--- a/TOWARDS EDUCATION TRUST.docx
+++ b/TOWARDS EDUCATION TRUST.docx
@@ -211,7 +211,15 @@
           <w:sz w:val="28"/>
           <w:szCs w:val="28"/>
         </w:rPr>
-        <w:t xml:space="preserve"> founded in Delhi, India on the 20</w:t>
+        <w:t xml:space="preserve"> founded in Delhi, India on the </w:t>
+      </w:r>
+      <w:r>
+        <w:rPr>
+          <w:rFonts w:ascii="Times New Roman" w:hAnsi="Times New Roman" w:cs="Times New Roman"/>
+          <w:sz w:val="28"/>
+          <w:szCs w:val="28"/>
+        </w:rPr>
+        <w:t>27</w:t>
       </w:r>
       <w:r>
         <w:rPr>
@@ -228,23 +236,63 @@
           <w:sz w:val="28"/>
           <w:szCs w:val="28"/>
         </w:rPr>
-        <w:t xml:space="preserve"> of October, two thousand and twenty</w:t>
-      </w:r>
-      <w:r>
-        <w:rPr>
-          <w:rFonts w:ascii="Times New Roman" w:hAnsi="Times New Roman" w:cs="Times New Roman"/>
-          <w:sz w:val="28"/>
-          <w:szCs w:val="28"/>
-        </w:rPr>
-        <w:t xml:space="preserve"> (3</w:t>
-      </w:r>
-      <w:r>
-        <w:rPr>
-          <w:rFonts w:ascii="Times New Roman" w:hAnsi="Times New Roman" w:cs="Times New Roman"/>
-          <w:sz w:val="28"/>
-          <w:szCs w:val="28"/>
-        </w:rPr>
-        <w:t>0.10.2020)</w:t>
+        <w:t xml:space="preserve"> of January</w:t>
+      </w:r>
+      <w:r>
+        <w:rPr>
+          <w:rFonts w:ascii="Times New Roman" w:hAnsi="Times New Roman" w:cs="Times New Roman"/>
+          <w:sz w:val="28"/>
+          <w:szCs w:val="28"/>
+        </w:rPr>
+        <w:t>, two thousand and twenty</w:t>
+      </w:r>
+      <w:r>
+        <w:rPr>
+          <w:rFonts w:ascii="Times New Roman" w:hAnsi="Times New Roman" w:cs="Times New Roman"/>
+          <w:sz w:val="28"/>
+          <w:szCs w:val="28"/>
+        </w:rPr>
+        <w:t xml:space="preserve"> one</w:t>
+      </w:r>
+      <w:r>
+        <w:rPr>
+          <w:rFonts w:ascii="Times New Roman" w:hAnsi="Times New Roman" w:cs="Times New Roman"/>
+          <w:sz w:val="28"/>
+          <w:szCs w:val="28"/>
+        </w:rPr>
+        <w:t xml:space="preserve"> (</w:t>
+      </w:r>
+      <w:r>
+        <w:rPr>
+          <w:rFonts w:ascii="Times New Roman" w:hAnsi="Times New Roman" w:cs="Times New Roman"/>
+          <w:sz w:val="28"/>
+          <w:szCs w:val="28"/>
+        </w:rPr>
+        <w:t>27</w:t>
+      </w:r>
+      <w:r>
+        <w:rPr>
+          <w:rFonts w:ascii="Times New Roman" w:hAnsi="Times New Roman" w:cs="Times New Roman"/>
+          <w:sz w:val="28"/>
+          <w:szCs w:val="28"/>
+        </w:rPr>
+        <w:t>.01</w:t>
+      </w:r>
+      <w:r>
+        <w:rPr>
+          <w:rFonts w:ascii="Times New Roman" w:hAnsi="Times New Roman" w:cs="Times New Roman"/>
+          <w:sz w:val="28"/>
+          <w:szCs w:val="28"/>
+        </w:rPr>
+        <w:t>.2021</w:t>
+      </w:r>
+      <w:r>
+        <w:rPr>
+          <w:rFonts w:ascii="Times New Roman" w:hAnsi="Times New Roman" w:cs="Times New Roman"/>
+          <w:sz w:val="28"/>
+          <w:szCs w:val="28"/>
+        </w:rPr>
+        <w:t>)</w:t>
       </w:r>
       <w:r>
         <w:rPr>
@@ -714,6 +762,35 @@
         </w:rPr>
         <w:t>e</w:t>
       </w:r>
+      <w:r>
+        <w:rPr>
+          <w:rFonts w:ascii="Times New Roman" w:hAnsi="Times New Roman" w:cs="Times New Roman"/>
+          <w:sz w:val="28"/>
+          <w:szCs w:val="28"/>
+        </w:rPr>
+        <w:t>—              ……………………………………...Mobile No:</w:t>
+      </w:r>
+    </w:p>
+    <w:p>
+      <w:pPr>
+        <w:pStyle w:val="ListParagraph"/>
+        <w:spacing w:line="240" w:lineRule="auto"/>
+        <w:rPr>
+          <w:rFonts w:ascii="Times New Roman" w:hAnsi="Times New Roman" w:cs="Times New Roman"/>
+          <w:sz w:val="28"/>
+          <w:szCs w:val="28"/>
+        </w:rPr>
+      </w:pPr>
+      <w:r>
+        <w:rPr>
+          <w:rFonts w:ascii="Times New Roman" w:hAnsi="Times New Roman" w:cs="Times New Roman"/>
+          <w:b/>
+          <w:i/>
+          <w:sz w:val="28"/>
+          <w:szCs w:val="28"/>
+        </w:rPr>
+        <w:t>E-mail address:</w:t>
+      </w:r>
     </w:p>
     <w:p>
       <w:pPr>
@@ -773,24 +850,31 @@
           <w:sz w:val="28"/>
           <w:szCs w:val="28"/>
         </w:rPr>
-        <w:t xml:space="preserve">(Hereafter called and referred as </w:t>
-      </w:r>
-      <w:r>
-        <w:rPr>
-          <w:rFonts w:ascii="Times New Roman" w:hAnsi="Times New Roman" w:cs="Times New Roman"/>
-          <w:b/>
-          <w:sz w:val="28"/>
-          <w:szCs w:val="28"/>
-        </w:rPr>
-        <w:t>senior founder trustee</w:t>
-      </w:r>
-      <w:r>
-        <w:rPr>
-          <w:rFonts w:ascii="Times New Roman" w:hAnsi="Times New Roman" w:cs="Times New Roman"/>
-          <w:sz w:val="28"/>
-          <w:szCs w:val="28"/>
-        </w:rPr>
-        <w:t>)</w:t>
+        <w:t>Age—70 years</w:t>
+      </w:r>
+      <w:r>
+        <w:rPr>
+          <w:rFonts w:ascii="Times New Roman" w:hAnsi="Times New Roman" w:cs="Times New Roman"/>
+          <w:sz w:val="28"/>
+          <w:szCs w:val="28"/>
+        </w:rPr>
+        <w:t>……………………………………...Mobile No:</w:t>
+      </w:r>
+      <w:r>
+        <w:rPr>
+          <w:rFonts w:ascii="Times New Roman" w:hAnsi="Times New Roman" w:cs="Times New Roman"/>
+          <w:sz w:val="28"/>
+          <w:szCs w:val="28"/>
+        </w:rPr>
+        <w:t xml:space="preserve"> </w:t>
+      </w:r>
+      <w:r>
+        <w:rPr>
+          <w:rFonts w:ascii="Times New Roman" w:hAnsi="Times New Roman" w:cs="Times New Roman"/>
+          <w:sz w:val="28"/>
+          <w:szCs w:val="28"/>
+        </w:rPr>
+        <w:t>9910121666</w:t>
       </w:r>
     </w:p>
     <w:p>
@@ -799,17 +883,31 @@
         <w:spacing w:line="240" w:lineRule="auto"/>
         <w:rPr>
           <w:rFonts w:ascii="Times New Roman" w:hAnsi="Times New Roman" w:cs="Times New Roman"/>
-          <w:sz w:val="28"/>
-          <w:szCs w:val="28"/>
-        </w:rPr>
-      </w:pPr>
-      <w:r>
-        <w:rPr>
-          <w:rFonts w:ascii="Times New Roman" w:hAnsi="Times New Roman" w:cs="Times New Roman"/>
-          <w:sz w:val="28"/>
-          <w:szCs w:val="28"/>
-        </w:rPr>
-        <w:t>Age—70 years</w:t>
+          <w:b/>
+          <w:i/>
+          <w:sz w:val="28"/>
+          <w:szCs w:val="28"/>
+        </w:rPr>
+      </w:pPr>
+      <w:r>
+        <w:rPr>
+          <w:rFonts w:ascii="Times New Roman" w:hAnsi="Times New Roman" w:cs="Times New Roman"/>
+          <w:b/>
+          <w:i/>
+          <w:sz w:val="28"/>
+          <w:szCs w:val="28"/>
+        </w:rPr>
+        <w:t>E-mail address: mohammadshahid2143@gmail.com</w:t>
+      </w:r>
+      <w:r>
+        <w:rPr>
+          <w:rFonts w:ascii="Times New Roman" w:hAnsi="Times New Roman" w:cs="Times New Roman"/>
+          <w:b/>
+          <w:i/>
+          <w:sz w:val="28"/>
+          <w:szCs w:val="28"/>
+        </w:rPr>
+        <w:t xml:space="preserve"> </w:t>
       </w:r>
     </w:p>
     <w:p>
@@ -886,7 +984,28 @@
           <w:sz w:val="28"/>
           <w:szCs w:val="28"/>
         </w:rPr>
-        <w:t>Age--</w:t>
+        <w:t>Age—             ……………………………………...Mobile No:</w:t>
+      </w:r>
+    </w:p>
+    <w:p>
+      <w:pPr>
+        <w:pStyle w:val="ListParagraph"/>
+        <w:spacing w:line="240" w:lineRule="auto"/>
+        <w:rPr>
+          <w:rFonts w:ascii="Times New Roman" w:hAnsi="Times New Roman" w:cs="Times New Roman"/>
+          <w:sz w:val="28"/>
+          <w:szCs w:val="28"/>
+        </w:rPr>
+      </w:pPr>
+      <w:r>
+        <w:rPr>
+          <w:rFonts w:ascii="Times New Roman" w:hAnsi="Times New Roman" w:cs="Times New Roman"/>
+          <w:b/>
+          <w:i/>
+          <w:sz w:val="28"/>
+          <w:szCs w:val="28"/>
+        </w:rPr>
+        <w:t>E-mail address:</w:t>
       </w:r>
     </w:p>
     <w:p>
@@ -928,23 +1047,23 @@
           <w:sz w:val="28"/>
           <w:szCs w:val="28"/>
         </w:rPr>
-        <w:t>Haji M</w:t>
-      </w:r>
-      <w:r>
-        <w:rPr>
-          <w:rFonts w:ascii="Times New Roman" w:hAnsi="Times New Roman" w:cs="Times New Roman"/>
-          <w:sz w:val="28"/>
-          <w:szCs w:val="28"/>
-        </w:rPr>
-        <w:t>ohammad Irshad</w:t>
-      </w:r>
-      <w:r>
-        <w:rPr>
-          <w:rFonts w:ascii="Times New Roman" w:hAnsi="Times New Roman" w:cs="Times New Roman"/>
-          <w:sz w:val="28"/>
-          <w:szCs w:val="28"/>
-        </w:rPr>
-        <w:t xml:space="preserve"> S/o</w:t>
+        <w:t>Mr. Mohammad Ashraf</w:t>
+      </w:r>
+      <w:r>
+        <w:rPr>
+          <w:rFonts w:ascii="Times New Roman" w:hAnsi="Times New Roman" w:cs="Times New Roman"/>
+          <w:sz w:val="28"/>
+          <w:szCs w:val="28"/>
+        </w:rPr>
+        <w:t xml:space="preserve">, </w:t>
+      </w:r>
+      <w:r>
+        <w:rPr>
+          <w:rFonts w:ascii="Times New Roman" w:hAnsi="Times New Roman" w:cs="Times New Roman"/>
+          <w:sz w:val="28"/>
+          <w:szCs w:val="28"/>
+        </w:rPr>
+        <w:t>S/o</w:t>
       </w:r>
     </w:p>
     <w:p>
@@ -963,7 +1082,152 @@
           <w:sz w:val="28"/>
           <w:szCs w:val="28"/>
         </w:rPr>
-        <w:t>Age</w:t>
+        <w:t>Age—             ……………………………………...Mobile No:</w:t>
+      </w:r>
+    </w:p>
+    <w:p>
+      <w:pPr>
+        <w:pStyle w:val="ListParagraph"/>
+        <w:spacing w:line="240" w:lineRule="auto"/>
+        <w:rPr>
+          <w:rFonts w:ascii="Times New Roman" w:hAnsi="Times New Roman" w:cs="Times New Roman"/>
+          <w:sz w:val="28"/>
+          <w:szCs w:val="28"/>
+        </w:rPr>
+      </w:pPr>
+      <w:r>
+        <w:rPr>
+          <w:rFonts w:ascii="Times New Roman" w:hAnsi="Times New Roman" w:cs="Times New Roman"/>
+          <w:b/>
+          <w:i/>
+          <w:sz w:val="28"/>
+          <w:szCs w:val="28"/>
+        </w:rPr>
+        <w:t xml:space="preserve">E-mail address: </w:t>
+      </w:r>
+      <w:r>
+        <w:rPr>
+          <w:rFonts w:ascii="Times New Roman" w:hAnsi="Times New Roman" w:cs="Times New Roman"/>
+          <w:sz w:val="28"/>
+          <w:szCs w:val="28"/>
+        </w:rPr>
+        <w:t xml:space="preserve">  </w:t>
+      </w:r>
+    </w:p>
+    <w:p>
+      <w:pPr>
+        <w:pStyle w:val="ListParagraph"/>
+        <w:spacing w:line="240" w:lineRule="auto"/>
+        <w:rPr>
+          <w:rFonts w:ascii="Times New Roman" w:hAnsi="Times New Roman" w:cs="Times New Roman"/>
+          <w:sz w:val="28"/>
+          <w:szCs w:val="28"/>
+        </w:rPr>
+      </w:pPr>
+      <w:r>
+        <w:rPr>
+          <w:rFonts w:ascii="Times New Roman" w:hAnsi="Times New Roman" w:cs="Times New Roman"/>
+          <w:sz w:val="28"/>
+          <w:szCs w:val="28"/>
+        </w:rPr>
+        <w:t>R/o—</w:t>
+      </w:r>
+    </w:p>
+    <w:p>
+      <w:pPr>
+        <w:spacing w:line="240" w:lineRule="auto"/>
+        <w:jc w:val="both"/>
+        <w:rPr>
+          <w:rFonts w:ascii="Times New Roman" w:hAnsi="Times New Roman" w:cs="Times New Roman"/>
+          <w:sz w:val="28"/>
+          <w:szCs w:val="28"/>
+        </w:rPr>
+      </w:pPr>
+      <w:r>
+        <w:rPr>
+          <w:rFonts w:ascii="Times New Roman" w:hAnsi="Times New Roman" w:cs="Times New Roman"/>
+          <w:sz w:val="28"/>
+          <w:szCs w:val="28"/>
+        </w:rPr>
+        <w:t xml:space="preserve">Whereas the </w:t>
+      </w:r>
+      <w:r>
+        <w:rPr>
+          <w:rFonts w:ascii="Times New Roman" w:hAnsi="Times New Roman" w:cs="Times New Roman"/>
+          <w:b/>
+          <w:sz w:val="28"/>
+          <w:szCs w:val="28"/>
+        </w:rPr>
+        <w:t>settler</w:t>
+      </w:r>
+      <w:r>
+        <w:rPr>
+          <w:rFonts w:ascii="Times New Roman" w:hAnsi="Times New Roman" w:cs="Times New Roman"/>
+          <w:b/>
+          <w:sz w:val="28"/>
+          <w:szCs w:val="28"/>
+        </w:rPr>
+        <w:t>/founder</w:t>
+      </w:r>
+      <w:r>
+        <w:rPr>
+          <w:rFonts w:ascii="Times New Roman" w:hAnsi="Times New Roman" w:cs="Times New Roman"/>
+          <w:b/>
+          <w:sz w:val="28"/>
+          <w:szCs w:val="28"/>
+        </w:rPr>
+        <w:t xml:space="preserve"> trustee</w:t>
+      </w:r>
+      <w:r>
+        <w:rPr>
+          <w:rFonts w:ascii="Times New Roman" w:hAnsi="Times New Roman" w:cs="Times New Roman"/>
+          <w:b/>
+          <w:sz w:val="28"/>
+          <w:szCs w:val="28"/>
+        </w:rPr>
+        <w:t xml:space="preserve"> </w:t>
+      </w:r>
+      <w:r>
+        <w:rPr>
+          <w:rFonts w:ascii="Times New Roman" w:hAnsi="Times New Roman" w:cs="Times New Roman"/>
+          <w:sz w:val="28"/>
+          <w:szCs w:val="28"/>
+        </w:rPr>
+        <w:t>in association with</w:t>
+      </w:r>
+      <w:r>
+        <w:rPr>
+          <w:rFonts w:ascii="Times New Roman" w:hAnsi="Times New Roman" w:cs="Times New Roman"/>
+          <w:b/>
+          <w:sz w:val="28"/>
+          <w:szCs w:val="28"/>
+        </w:rPr>
+        <w:t xml:space="preserve"> senior founder trustee</w:t>
+      </w:r>
+      <w:r>
+        <w:rPr>
+          <w:rFonts w:ascii="Times New Roman" w:hAnsi="Times New Roman" w:cs="Times New Roman"/>
+          <w:b/>
+          <w:sz w:val="28"/>
+          <w:szCs w:val="28"/>
+        </w:rPr>
+        <w:t xml:space="preserve"> </w:t>
+      </w:r>
+      <w:r>
+        <w:rPr>
+          <w:rFonts w:ascii="Times New Roman" w:hAnsi="Times New Roman" w:cs="Times New Roman"/>
+          <w:sz w:val="28"/>
+          <w:szCs w:val="28"/>
+        </w:rPr>
+        <w:t>have</w:t>
+      </w:r>
+      <w:r>
+        <w:rPr>
+          <w:rFonts w:ascii="Times New Roman" w:hAnsi="Times New Roman" w:cs="Times New Roman"/>
+          <w:sz w:val="28"/>
+          <w:szCs w:val="28"/>
+        </w:rPr>
+        <w:t xml:space="preserve"> constituted a sum of Rs.21</w:t>
       </w:r>
       <w:r>
         <w:rPr>
@@ -973,450 +1237,200 @@
         </w:rPr>
         <w:t>,</w:t>
       </w:r>
-    </w:p>
-    <w:p>
-      <w:pPr>
-        <w:pStyle w:val="ListParagraph"/>
+      <w:r>
+        <w:rPr>
+          <w:rFonts w:ascii="Times New Roman" w:hAnsi="Times New Roman" w:cs="Times New Roman"/>
+          <w:sz w:val="28"/>
+          <w:szCs w:val="28"/>
+        </w:rPr>
+        <w:t>00</w:t>
+      </w:r>
+      <w:r>
+        <w:rPr>
+          <w:rFonts w:ascii="Times New Roman" w:hAnsi="Times New Roman" w:cs="Times New Roman"/>
+          <w:sz w:val="28"/>
+          <w:szCs w:val="28"/>
+        </w:rPr>
+        <w:t>0</w:t>
+      </w:r>
+      <w:r>
+        <w:rPr>
+          <w:rFonts w:ascii="Times New Roman" w:hAnsi="Times New Roman" w:cs="Times New Roman"/>
+          <w:sz w:val="28"/>
+          <w:szCs w:val="28"/>
+        </w:rPr>
+        <w:t>/- (twenty one thousand rupees</w:t>
+      </w:r>
+      <w:r>
+        <w:rPr>
+          <w:rFonts w:ascii="Times New Roman" w:hAnsi="Times New Roman" w:cs="Times New Roman"/>
+          <w:sz w:val="28"/>
+          <w:szCs w:val="28"/>
+        </w:rPr>
+        <w:t xml:space="preserve"> only</w:t>
+      </w:r>
+      <w:r>
+        <w:rPr>
+          <w:rFonts w:ascii="Times New Roman" w:hAnsi="Times New Roman" w:cs="Times New Roman"/>
+          <w:sz w:val="28"/>
+          <w:szCs w:val="28"/>
+        </w:rPr>
+        <w:t>)</w:t>
+      </w:r>
+      <w:r>
+        <w:rPr>
+          <w:rFonts w:ascii="Times New Roman" w:hAnsi="Times New Roman" w:cs="Times New Roman"/>
+          <w:sz w:val="28"/>
+          <w:szCs w:val="28"/>
+        </w:rPr>
+        <w:t xml:space="preserve"> as initial corpus of the </w:t>
+      </w:r>
+      <w:r>
+        <w:rPr>
+          <w:rFonts w:ascii="Times New Roman" w:hAnsi="Times New Roman" w:cs="Times New Roman"/>
+          <w:b/>
+          <w:sz w:val="28"/>
+          <w:szCs w:val="28"/>
+        </w:rPr>
+        <w:t xml:space="preserve">trust fund </w:t>
+      </w:r>
+      <w:r>
+        <w:rPr>
+          <w:rFonts w:ascii="Times New Roman" w:hAnsi="Times New Roman" w:cs="Times New Roman"/>
+          <w:sz w:val="28"/>
+          <w:szCs w:val="28"/>
+        </w:rPr>
+        <w:t xml:space="preserve">together with all the contributions and assets that may from time to time be vested in </w:t>
+      </w:r>
+      <w:r>
+        <w:rPr>
+          <w:rFonts w:ascii="Times New Roman" w:hAnsi="Times New Roman" w:cs="Times New Roman"/>
+          <w:b/>
+          <w:sz w:val="28"/>
+          <w:szCs w:val="28"/>
+        </w:rPr>
+        <w:t xml:space="preserve">the trustees </w:t>
+      </w:r>
+      <w:r>
+        <w:rPr>
+          <w:rFonts w:ascii="Times New Roman" w:hAnsi="Times New Roman" w:cs="Times New Roman"/>
+          <w:sz w:val="28"/>
+          <w:szCs w:val="28"/>
+        </w:rPr>
+        <w:t xml:space="preserve">or be received by them, by way of </w:t>
+      </w:r>
+      <w:r>
+        <w:rPr>
+          <w:rFonts w:ascii="Times New Roman" w:hAnsi="Times New Roman" w:cs="Times New Roman"/>
+          <w:sz w:val="28"/>
+          <w:szCs w:val="28"/>
+        </w:rPr>
+        <w:t xml:space="preserve">donations or otherwise in relation to </w:t>
+      </w:r>
+      <w:r>
+        <w:rPr>
+          <w:rFonts w:ascii="Times New Roman" w:hAnsi="Times New Roman" w:cs="Times New Roman"/>
+          <w:b/>
+          <w:sz w:val="28"/>
+          <w:szCs w:val="28"/>
+        </w:rPr>
+        <w:t xml:space="preserve">the trust </w:t>
+      </w:r>
+      <w:r>
+        <w:rPr>
+          <w:rFonts w:ascii="Times New Roman" w:hAnsi="Times New Roman" w:cs="Times New Roman"/>
+          <w:sz w:val="28"/>
+          <w:szCs w:val="28"/>
+        </w:rPr>
+        <w:t>here by created.</w:t>
+      </w:r>
+    </w:p>
+    <w:p>
+      <w:pPr>
         <w:spacing w:line="240" w:lineRule="auto"/>
-        <w:rPr>
-          <w:rFonts w:ascii="Times New Roman" w:hAnsi="Times New Roman" w:cs="Times New Roman"/>
-          <w:sz w:val="28"/>
-          <w:szCs w:val="28"/>
-        </w:rPr>
-      </w:pPr>
-      <w:r>
-        <w:rPr>
-          <w:rFonts w:ascii="Times New Roman" w:hAnsi="Times New Roman" w:cs="Times New Roman"/>
-          <w:sz w:val="28"/>
-          <w:szCs w:val="28"/>
-        </w:rPr>
-        <w:t>R/o</w:t>
-      </w:r>
-    </w:p>
-    <w:p>
-      <w:pPr>
-        <w:pStyle w:val="ListParagraph"/>
-        <w:numPr>
-          <w:ilvl w:val="0"/>
-          <w:numId w:val="1"/>
-        </w:numPr>
+        <w:jc w:val="both"/>
+        <w:rPr>
+          <w:rFonts w:ascii="Times New Roman" w:hAnsi="Times New Roman" w:cs="Times New Roman"/>
+          <w:b/>
+          <w:sz w:val="28"/>
+          <w:szCs w:val="28"/>
+        </w:rPr>
+      </w:pPr>
+      <w:r>
+        <w:rPr>
+          <w:rFonts w:ascii="Times New Roman" w:hAnsi="Times New Roman" w:cs="Times New Roman"/>
+          <w:b/>
+          <w:sz w:val="28"/>
+          <w:szCs w:val="28"/>
+        </w:rPr>
+        <w:t>N.B. the number of</w:t>
+      </w:r>
+      <w:r>
+        <w:rPr>
+          <w:rFonts w:ascii="Times New Roman" w:hAnsi="Times New Roman" w:cs="Times New Roman"/>
+          <w:b/>
+          <w:sz w:val="28"/>
+          <w:szCs w:val="28"/>
+        </w:rPr>
+        <w:t xml:space="preserve"> trustees shall not be less tha</w:t>
+      </w:r>
+      <w:r>
+        <w:rPr>
+          <w:rFonts w:ascii="Times New Roman" w:hAnsi="Times New Roman" w:cs="Times New Roman"/>
+          <w:b/>
+          <w:sz w:val="28"/>
+          <w:szCs w:val="28"/>
+        </w:rPr>
+        <w:t>n three</w:t>
+      </w:r>
+      <w:r>
+        <w:rPr>
+          <w:rFonts w:ascii="Times New Roman" w:hAnsi="Times New Roman" w:cs="Times New Roman"/>
+          <w:b/>
+          <w:sz w:val="28"/>
+          <w:szCs w:val="28"/>
+        </w:rPr>
+        <w:t xml:space="preserve"> and not more than</w:t>
+      </w:r>
+      <w:r>
+        <w:rPr>
+          <w:rFonts w:ascii="Times New Roman" w:hAnsi="Times New Roman" w:cs="Times New Roman"/>
+          <w:b/>
+          <w:sz w:val="28"/>
+          <w:szCs w:val="28"/>
+        </w:rPr>
+        <w:t xml:space="preserve"> twenty one</w:t>
+      </w:r>
+      <w:r>
+        <w:rPr>
+          <w:rFonts w:ascii="Times New Roman" w:hAnsi="Times New Roman" w:cs="Times New Roman"/>
+          <w:b/>
+          <w:sz w:val="28"/>
+          <w:szCs w:val="28"/>
+        </w:rPr>
+        <w:t>.</w:t>
+      </w:r>
+      <w:r>
+        <w:rPr>
+          <w:rFonts w:ascii="Times New Roman" w:hAnsi="Times New Roman" w:cs="Times New Roman"/>
+          <w:b/>
+          <w:sz w:val="28"/>
+          <w:szCs w:val="28"/>
+        </w:rPr>
+        <w:t xml:space="preserve"> </w:t>
+      </w:r>
+    </w:p>
+    <w:p>
+      <w:pPr>
         <w:spacing w:line="240" w:lineRule="auto"/>
-        <w:rPr>
-          <w:rFonts w:ascii="Times New Roman" w:hAnsi="Times New Roman" w:cs="Times New Roman"/>
-          <w:sz w:val="28"/>
-          <w:szCs w:val="28"/>
-        </w:rPr>
-      </w:pPr>
-      <w:r>
-        <w:rPr>
-          <w:rFonts w:ascii="Times New Roman" w:hAnsi="Times New Roman" w:cs="Times New Roman"/>
-          <w:sz w:val="28"/>
-          <w:szCs w:val="28"/>
-        </w:rPr>
-        <w:t>Mr. Mohammad Ashraf</w:t>
-      </w:r>
-      <w:r>
-        <w:rPr>
-          <w:rFonts w:ascii="Times New Roman" w:hAnsi="Times New Roman" w:cs="Times New Roman"/>
-          <w:sz w:val="28"/>
-          <w:szCs w:val="28"/>
-        </w:rPr>
-        <w:t xml:space="preserve">, </w:t>
-      </w:r>
-      <w:r>
-        <w:rPr>
-          <w:rFonts w:ascii="Times New Roman" w:hAnsi="Times New Roman" w:cs="Times New Roman"/>
-          <w:sz w:val="28"/>
-          <w:szCs w:val="28"/>
-        </w:rPr>
-        <w:t>S/o</w:t>
-      </w:r>
-    </w:p>
-    <w:p>
-      <w:pPr>
-        <w:pStyle w:val="ListParagraph"/>
-        <w:spacing w:line="240" w:lineRule="auto"/>
-        <w:rPr>
-          <w:rFonts w:ascii="Times New Roman" w:hAnsi="Times New Roman" w:cs="Times New Roman"/>
-          <w:sz w:val="28"/>
-          <w:szCs w:val="28"/>
-        </w:rPr>
-      </w:pPr>
-      <w:r>
-        <w:rPr>
-          <w:rFonts w:ascii="Times New Roman" w:hAnsi="Times New Roman" w:cs="Times New Roman"/>
-          <w:sz w:val="28"/>
-          <w:szCs w:val="28"/>
-        </w:rPr>
-        <w:t>Age--</w:t>
-      </w:r>
-    </w:p>
-    <w:p>
-      <w:pPr>
-        <w:pStyle w:val="ListParagraph"/>
-        <w:spacing w:line="240" w:lineRule="auto"/>
-        <w:rPr>
-          <w:rFonts w:ascii="Times New Roman" w:hAnsi="Times New Roman" w:cs="Times New Roman"/>
-          <w:sz w:val="28"/>
-          <w:szCs w:val="28"/>
-        </w:rPr>
-      </w:pPr>
-      <w:r>
-        <w:rPr>
-          <w:rFonts w:ascii="Times New Roman" w:hAnsi="Times New Roman" w:cs="Times New Roman"/>
-          <w:sz w:val="28"/>
-          <w:szCs w:val="28"/>
-        </w:rPr>
-        <w:t>R/o—</w:t>
-      </w:r>
-    </w:p>
-    <w:p>
-      <w:pPr>
-        <w:pStyle w:val="ListParagraph"/>
-        <w:numPr>
-          <w:ilvl w:val="0"/>
-          <w:numId w:val="1"/>
-        </w:numPr>
-        <w:spacing w:line="240" w:lineRule="auto"/>
-        <w:rPr>
-          <w:rFonts w:ascii="Times New Roman" w:hAnsi="Times New Roman" w:cs="Times New Roman"/>
-          <w:sz w:val="28"/>
-          <w:szCs w:val="28"/>
-        </w:rPr>
-      </w:pPr>
-      <w:r>
-        <w:rPr>
-          <w:rFonts w:ascii="Times New Roman" w:hAnsi="Times New Roman" w:cs="Times New Roman"/>
-          <w:sz w:val="28"/>
-          <w:szCs w:val="28"/>
-        </w:rPr>
-        <w:t>Mr. M</w:t>
-      </w:r>
-      <w:r>
-        <w:rPr>
-          <w:rFonts w:ascii="Times New Roman" w:hAnsi="Times New Roman" w:cs="Times New Roman"/>
-          <w:sz w:val="28"/>
-          <w:szCs w:val="28"/>
-        </w:rPr>
-        <w:t>ohammad Usman S/o</w:t>
-      </w:r>
-    </w:p>
-    <w:p>
-      <w:pPr>
-        <w:pStyle w:val="ListParagraph"/>
-        <w:spacing w:line="240" w:lineRule="auto"/>
-        <w:rPr>
-          <w:rFonts w:ascii="Times New Roman" w:hAnsi="Times New Roman" w:cs="Times New Roman"/>
-          <w:sz w:val="28"/>
-          <w:szCs w:val="28"/>
-        </w:rPr>
-      </w:pPr>
-      <w:r>
-        <w:rPr>
-          <w:rFonts w:ascii="Times New Roman" w:hAnsi="Times New Roman" w:cs="Times New Roman"/>
-          <w:sz w:val="28"/>
-          <w:szCs w:val="28"/>
-        </w:rPr>
-        <w:t xml:space="preserve">Age, </w:t>
-      </w:r>
-    </w:p>
-    <w:p>
-      <w:pPr>
-        <w:pStyle w:val="ListParagraph"/>
-        <w:spacing w:line="240" w:lineRule="auto"/>
-        <w:rPr>
-          <w:rFonts w:ascii="Times New Roman" w:hAnsi="Times New Roman" w:cs="Times New Roman"/>
-          <w:sz w:val="28"/>
-          <w:szCs w:val="28"/>
-        </w:rPr>
-      </w:pPr>
-      <w:r>
-        <w:rPr>
-          <w:rFonts w:ascii="Times New Roman" w:hAnsi="Times New Roman" w:cs="Times New Roman"/>
-          <w:sz w:val="28"/>
-          <w:szCs w:val="28"/>
-        </w:rPr>
-        <w:t>R/o</w:t>
-      </w:r>
-    </w:p>
-    <w:p>
-      <w:pPr>
-        <w:spacing w:line="240" w:lineRule="auto"/>
-        <w:jc w:val="both"/>
-        <w:rPr>
-          <w:rFonts w:ascii="Times New Roman" w:hAnsi="Times New Roman" w:cs="Times New Roman"/>
-          <w:sz w:val="28"/>
-          <w:szCs w:val="28"/>
-        </w:rPr>
-      </w:pPr>
-      <w:r>
-        <w:rPr>
-          <w:rFonts w:ascii="Times New Roman" w:hAnsi="Times New Roman" w:cs="Times New Roman"/>
-          <w:sz w:val="28"/>
-          <w:szCs w:val="28"/>
-        </w:rPr>
-        <w:t xml:space="preserve">Whereas the </w:t>
-      </w:r>
-      <w:r>
-        <w:rPr>
-          <w:rFonts w:ascii="Times New Roman" w:hAnsi="Times New Roman" w:cs="Times New Roman"/>
-          <w:b/>
-          <w:sz w:val="28"/>
-          <w:szCs w:val="28"/>
-        </w:rPr>
-        <w:t>settler</w:t>
-      </w:r>
-      <w:r>
-        <w:rPr>
-          <w:rFonts w:ascii="Times New Roman" w:hAnsi="Times New Roman" w:cs="Times New Roman"/>
-          <w:b/>
-          <w:sz w:val="28"/>
-          <w:szCs w:val="28"/>
-        </w:rPr>
-        <w:t>/founder</w:t>
-      </w:r>
-      <w:r>
-        <w:rPr>
-          <w:rFonts w:ascii="Times New Roman" w:hAnsi="Times New Roman" w:cs="Times New Roman"/>
-          <w:b/>
-          <w:sz w:val="28"/>
-          <w:szCs w:val="28"/>
-        </w:rPr>
-        <w:t xml:space="preserve"> trustee</w:t>
-      </w:r>
-      <w:r>
-        <w:rPr>
-          <w:rFonts w:ascii="Times New Roman" w:hAnsi="Times New Roman" w:cs="Times New Roman"/>
-          <w:b/>
-          <w:sz w:val="28"/>
-          <w:szCs w:val="28"/>
-        </w:rPr>
-        <w:t xml:space="preserve"> </w:t>
-      </w:r>
-      <w:r>
-        <w:rPr>
-          <w:rFonts w:ascii="Times New Roman" w:hAnsi="Times New Roman" w:cs="Times New Roman"/>
-          <w:sz w:val="28"/>
-          <w:szCs w:val="28"/>
-        </w:rPr>
-        <w:t>in association with</w:t>
-      </w:r>
-      <w:r>
-        <w:rPr>
-          <w:rFonts w:ascii="Times New Roman" w:hAnsi="Times New Roman" w:cs="Times New Roman"/>
-          <w:b/>
-          <w:sz w:val="28"/>
-          <w:szCs w:val="28"/>
-        </w:rPr>
-        <w:t xml:space="preserve"> senior founder trustee</w:t>
-      </w:r>
-      <w:r>
-        <w:rPr>
-          <w:rFonts w:ascii="Times New Roman" w:hAnsi="Times New Roman" w:cs="Times New Roman"/>
-          <w:b/>
-          <w:sz w:val="28"/>
-          <w:szCs w:val="28"/>
-        </w:rPr>
-        <w:t xml:space="preserve"> </w:t>
-      </w:r>
-      <w:r>
-        <w:rPr>
-          <w:rFonts w:ascii="Times New Roman" w:hAnsi="Times New Roman" w:cs="Times New Roman"/>
-          <w:sz w:val="28"/>
-          <w:szCs w:val="28"/>
-        </w:rPr>
-        <w:t>have</w:t>
-      </w:r>
-      <w:r>
-        <w:rPr>
-          <w:rFonts w:ascii="Times New Roman" w:hAnsi="Times New Roman" w:cs="Times New Roman"/>
-          <w:sz w:val="28"/>
-          <w:szCs w:val="28"/>
-        </w:rPr>
-        <w:t xml:space="preserve"> constituted a sum of Rs.21</w:t>
-      </w:r>
-      <w:r>
-        <w:rPr>
-          <w:rFonts w:ascii="Times New Roman" w:hAnsi="Times New Roman" w:cs="Times New Roman"/>
-          <w:sz w:val="28"/>
-          <w:szCs w:val="28"/>
-        </w:rPr>
-        <w:t>,</w:t>
-      </w:r>
-      <w:r>
-        <w:rPr>
-          <w:rFonts w:ascii="Times New Roman" w:hAnsi="Times New Roman" w:cs="Times New Roman"/>
-          <w:sz w:val="28"/>
-          <w:szCs w:val="28"/>
-        </w:rPr>
-        <w:t>00</w:t>
-      </w:r>
-      <w:r>
-        <w:rPr>
-          <w:rFonts w:ascii="Times New Roman" w:hAnsi="Times New Roman" w:cs="Times New Roman"/>
-          <w:sz w:val="28"/>
-          <w:szCs w:val="28"/>
-        </w:rPr>
-        <w:t>0</w:t>
-      </w:r>
-      <w:r>
-        <w:rPr>
-          <w:rFonts w:ascii="Times New Roman" w:hAnsi="Times New Roman" w:cs="Times New Roman"/>
-          <w:sz w:val="28"/>
-          <w:szCs w:val="28"/>
-        </w:rPr>
-        <w:t>/- (twenty one thousand rupees</w:t>
-      </w:r>
-      <w:r>
-        <w:rPr>
-          <w:rFonts w:ascii="Times New Roman" w:hAnsi="Times New Roman" w:cs="Times New Roman"/>
-          <w:sz w:val="28"/>
-          <w:szCs w:val="28"/>
-        </w:rPr>
-        <w:t xml:space="preserve"> only</w:t>
-      </w:r>
-      <w:r>
-        <w:rPr>
-          <w:rFonts w:ascii="Times New Roman" w:hAnsi="Times New Roman" w:cs="Times New Roman"/>
-          <w:sz w:val="28"/>
-          <w:szCs w:val="28"/>
-        </w:rPr>
-        <w:t>)</w:t>
-      </w:r>
-      <w:r>
-        <w:rPr>
-          <w:rFonts w:ascii="Times New Roman" w:hAnsi="Times New Roman" w:cs="Times New Roman"/>
-          <w:sz w:val="28"/>
-          <w:szCs w:val="28"/>
-        </w:rPr>
-        <w:t xml:space="preserve"> as initial corpus of the </w:t>
-      </w:r>
-      <w:r>
-        <w:rPr>
-          <w:rFonts w:ascii="Times New Roman" w:hAnsi="Times New Roman" w:cs="Times New Roman"/>
-          <w:b/>
-          <w:sz w:val="28"/>
-          <w:szCs w:val="28"/>
-        </w:rPr>
-        <w:t xml:space="preserve">trust fund </w:t>
-      </w:r>
-      <w:r>
-        <w:rPr>
-          <w:rFonts w:ascii="Times New Roman" w:hAnsi="Times New Roman" w:cs="Times New Roman"/>
-          <w:sz w:val="28"/>
-          <w:szCs w:val="28"/>
-        </w:rPr>
-        <w:t xml:space="preserve">together with all the contributions and assets that may from time to time be vested in </w:t>
-      </w:r>
-      <w:r>
-        <w:rPr>
-          <w:rFonts w:ascii="Times New Roman" w:hAnsi="Times New Roman" w:cs="Times New Roman"/>
-          <w:b/>
-          <w:sz w:val="28"/>
-          <w:szCs w:val="28"/>
-        </w:rPr>
-        <w:t xml:space="preserve">the trustees </w:t>
-      </w:r>
-      <w:r>
-        <w:rPr>
-          <w:rFonts w:ascii="Times New Roman" w:hAnsi="Times New Roman" w:cs="Times New Roman"/>
-          <w:sz w:val="28"/>
-          <w:szCs w:val="28"/>
-        </w:rPr>
-        <w:t xml:space="preserve">or be received by them, by way of </w:t>
-      </w:r>
-      <w:r>
-        <w:rPr>
-          <w:rFonts w:ascii="Times New Roman" w:hAnsi="Times New Roman" w:cs="Times New Roman"/>
-          <w:sz w:val="28"/>
-          <w:szCs w:val="28"/>
-        </w:rPr>
-        <w:t xml:space="preserve">donations or otherwise in relation to </w:t>
-      </w:r>
-      <w:r>
-        <w:rPr>
-          <w:rFonts w:ascii="Times New Roman" w:hAnsi="Times New Roman" w:cs="Times New Roman"/>
-          <w:b/>
-          <w:sz w:val="28"/>
-          <w:szCs w:val="28"/>
-        </w:rPr>
-        <w:t xml:space="preserve">the trust </w:t>
-      </w:r>
-      <w:r>
-        <w:rPr>
-          <w:rFonts w:ascii="Times New Roman" w:hAnsi="Times New Roman" w:cs="Times New Roman"/>
-          <w:sz w:val="28"/>
-          <w:szCs w:val="28"/>
-        </w:rPr>
-        <w:t>here by created.</w:t>
-      </w:r>
-    </w:p>
-    <w:p>
-      <w:pPr>
-        <w:spacing w:line="240" w:lineRule="auto"/>
-        <w:jc w:val="both"/>
-        <w:rPr>
-          <w:rFonts w:ascii="Times New Roman" w:hAnsi="Times New Roman" w:cs="Times New Roman"/>
-          <w:b/>
-          <w:sz w:val="28"/>
-          <w:szCs w:val="28"/>
-        </w:rPr>
-      </w:pPr>
-      <w:r>
-        <w:rPr>
-          <w:rFonts w:ascii="Times New Roman" w:hAnsi="Times New Roman" w:cs="Times New Roman"/>
-          <w:b/>
-          <w:sz w:val="28"/>
-          <w:szCs w:val="28"/>
-        </w:rPr>
-        <w:lastRenderedPageBreak/>
-        <w:t>N.B. the number of</w:t>
-      </w:r>
-      <w:r>
-        <w:rPr>
-          <w:rFonts w:ascii="Times New Roman" w:hAnsi="Times New Roman" w:cs="Times New Roman"/>
-          <w:b/>
-          <w:sz w:val="28"/>
-          <w:szCs w:val="28"/>
-        </w:rPr>
-        <w:t xml:space="preserve"> trustees shall not be less tha</w:t>
-      </w:r>
-      <w:r>
-        <w:rPr>
-          <w:rFonts w:ascii="Times New Roman" w:hAnsi="Times New Roman" w:cs="Times New Roman"/>
-          <w:b/>
-          <w:sz w:val="28"/>
-          <w:szCs w:val="28"/>
-        </w:rPr>
-        <w:t>n three</w:t>
-      </w:r>
-      <w:r>
-        <w:rPr>
-          <w:rFonts w:ascii="Times New Roman" w:hAnsi="Times New Roman" w:cs="Times New Roman"/>
-          <w:b/>
-          <w:sz w:val="28"/>
-          <w:szCs w:val="28"/>
-        </w:rPr>
-        <w:t xml:space="preserve"> and not more than eleven</w:t>
-      </w:r>
-      <w:r>
-        <w:rPr>
-          <w:rFonts w:ascii="Times New Roman" w:hAnsi="Times New Roman" w:cs="Times New Roman"/>
-          <w:b/>
-          <w:sz w:val="28"/>
-          <w:szCs w:val="28"/>
-        </w:rPr>
-        <w:t>.</w:t>
-      </w:r>
-      <w:r>
-        <w:rPr>
-          <w:rFonts w:ascii="Times New Roman" w:hAnsi="Times New Roman" w:cs="Times New Roman"/>
-          <w:b/>
-          <w:sz w:val="28"/>
-          <w:szCs w:val="28"/>
-        </w:rPr>
-        <w:t xml:space="preserve"> </w:t>
-      </w:r>
+        <w:jc w:val="both"/>
+        <w:rPr>
+          <w:rFonts w:ascii="Times New Roman" w:hAnsi="Times New Roman" w:cs="Times New Roman"/>
+          <w:b/>
+          <w:sz w:val="28"/>
+          <w:szCs w:val="28"/>
+        </w:rPr>
+      </w:pPr>
     </w:p>
     <w:p>
       <w:pPr>
@@ -1440,6 +1454,7 @@
           <w:sz w:val="28"/>
           <w:szCs w:val="28"/>
         </w:rPr>
+        <w:lastRenderedPageBreak/>
         <w:t>Name of the Trust</w:t>
       </w:r>
     </w:p>
@@ -2483,42 +2498,50 @@
           <w:sz w:val="28"/>
           <w:szCs w:val="28"/>
         </w:rPr>
+        <w:t xml:space="preserve">To establish </w:t>
+      </w:r>
+      <w:r>
+        <w:rPr>
+          <w:rFonts w:ascii="Times New Roman" w:hAnsi="Times New Roman" w:cs="Times New Roman"/>
+          <w:b/>
+          <w:sz w:val="28"/>
+          <w:szCs w:val="28"/>
+        </w:rPr>
+        <w:t>coaching institutes</w:t>
+      </w:r>
+      <w:r>
+        <w:rPr>
+          <w:rFonts w:ascii="Times New Roman" w:hAnsi="Times New Roman" w:cs="Times New Roman"/>
+          <w:sz w:val="28"/>
+          <w:szCs w:val="28"/>
+        </w:rPr>
+        <w:t xml:space="preserve"> </w:t>
+      </w:r>
+      <w:r>
+        <w:rPr>
+          <w:rFonts w:ascii="Times New Roman" w:hAnsi="Times New Roman" w:cs="Times New Roman"/>
+          <w:b/>
+          <w:sz w:val="28"/>
+          <w:szCs w:val="28"/>
+        </w:rPr>
+        <w:t>at different places in Delhi and other cities of India</w:t>
+      </w:r>
+      <w:r>
+        <w:rPr>
+          <w:rFonts w:ascii="Times New Roman" w:hAnsi="Times New Roman" w:cs="Times New Roman"/>
+          <w:sz w:val="28"/>
+          <w:szCs w:val="28"/>
+        </w:rPr>
+        <w:t xml:space="preserve"> for identification and promotion of latent talents among </w:t>
+      </w:r>
+      <w:r>
+        <w:rPr>
+          <w:rFonts w:ascii="Times New Roman" w:hAnsi="Times New Roman" w:cs="Times New Roman"/>
+          <w:sz w:val="28"/>
+          <w:szCs w:val="28"/>
+        </w:rPr>
         <w:lastRenderedPageBreak/>
-        <w:t xml:space="preserve">To establish </w:t>
-      </w:r>
-      <w:r>
-        <w:rPr>
-          <w:rFonts w:ascii="Times New Roman" w:hAnsi="Times New Roman" w:cs="Times New Roman"/>
-          <w:b/>
-          <w:sz w:val="28"/>
-          <w:szCs w:val="28"/>
-        </w:rPr>
-        <w:t>coaching institutes</w:t>
-      </w:r>
-      <w:r>
-        <w:rPr>
-          <w:rFonts w:ascii="Times New Roman" w:hAnsi="Times New Roman" w:cs="Times New Roman"/>
-          <w:sz w:val="28"/>
-          <w:szCs w:val="28"/>
-        </w:rPr>
-        <w:t xml:space="preserve"> </w:t>
-      </w:r>
-      <w:r>
-        <w:rPr>
-          <w:rFonts w:ascii="Times New Roman" w:hAnsi="Times New Roman" w:cs="Times New Roman"/>
-          <w:b/>
-          <w:sz w:val="28"/>
-          <w:szCs w:val="28"/>
-        </w:rPr>
-        <w:t>at different places in Delhi and other cities of India</w:t>
-      </w:r>
-      <w:r>
-        <w:rPr>
-          <w:rFonts w:ascii="Times New Roman" w:hAnsi="Times New Roman" w:cs="Times New Roman"/>
-          <w:sz w:val="28"/>
-          <w:szCs w:val="28"/>
-        </w:rPr>
-        <w:t xml:space="preserve"> for identification and promotion of latent talents among students, their personality development, counseling, career counseling and to instruct them to acquire the excellence in academics through latest technologies. </w:t>
+        <w:t xml:space="preserve">students, their personality development, counseling, career counseling and to instruct them to acquire the excellence in academics through latest technologies. </w:t>
       </w:r>
     </w:p>
     <w:p>
@@ -3412,7 +3435,6 @@
           <w:sz w:val="28"/>
           <w:szCs w:val="28"/>
         </w:rPr>
-        <w:lastRenderedPageBreak/>
         <w:t xml:space="preserve">To inspire hope and contribute to </w:t>
       </w:r>
       <w:r>
@@ -3454,6 +3476,7 @@
           <w:sz w:val="28"/>
           <w:szCs w:val="28"/>
         </w:rPr>
+        <w:lastRenderedPageBreak/>
         <w:t>Help people to have access to more accurate information on health facilities and service providers.</w:t>
       </w:r>
     </w:p>
@@ -5081,7 +5104,23 @@
           <w:sz w:val="28"/>
           <w:szCs w:val="28"/>
         </w:rPr>
-        <w:t>other laws whatsoever such as 8 OG, 12A</w:t>
+        <w:t>o</w:t>
+      </w:r>
+      <w:r>
+        <w:rPr>
+          <w:rFonts w:ascii="Times New Roman" w:hAnsi="Times New Roman" w:cs="Times New Roman"/>
+          <w:sz w:val="28"/>
+          <w:szCs w:val="28"/>
+        </w:rPr>
+        <w:t xml:space="preserve">ther laws whatsoever such as 80 </w:t>
+      </w:r>
+      <w:r>
+        <w:rPr>
+          <w:rFonts w:ascii="Times New Roman" w:hAnsi="Times New Roman" w:cs="Times New Roman"/>
+          <w:sz w:val="28"/>
+          <w:szCs w:val="28"/>
+        </w:rPr>
+        <w:t>G, 12A</w:t>
       </w:r>
       <w:r>
         <w:rPr>
@@ -5451,7 +5490,15 @@
           <w:sz w:val="28"/>
           <w:szCs w:val="28"/>
         </w:rPr>
-        <w:t xml:space="preserve">Including the </w:t>
+        <w:t>Maximum number of trustees shall be twenty-one (21) and their minimum number shall be three (03) including</w:t>
+      </w:r>
+      <w:r>
+        <w:rPr>
+          <w:rFonts w:ascii="Times New Roman" w:hAnsi="Times New Roman" w:cs="Times New Roman"/>
+          <w:sz w:val="28"/>
+          <w:szCs w:val="28"/>
+        </w:rPr>
+        <w:t xml:space="preserve"> the </w:t>
       </w:r>
       <w:r>
         <w:rPr>
@@ -5487,73 +5534,43 @@
           <w:sz w:val="28"/>
           <w:szCs w:val="28"/>
         </w:rPr>
-        <w:t xml:space="preserve"> and the senior co-founder trustee</w:t>
-      </w:r>
-      <w:r>
-        <w:rPr>
-          <w:rFonts w:ascii="Times New Roman" w:hAnsi="Times New Roman" w:cs="Times New Roman"/>
-          <w:sz w:val="28"/>
-          <w:szCs w:val="28"/>
-        </w:rPr>
-        <w:t xml:space="preserve"> there shall be</w:t>
-      </w:r>
-      <w:r>
-        <w:rPr>
-          <w:rFonts w:ascii="Times New Roman" w:hAnsi="Times New Roman" w:cs="Times New Roman"/>
-          <w:sz w:val="28"/>
-          <w:szCs w:val="28"/>
-        </w:rPr>
-        <w:t xml:space="preserve"> maximum</w:t>
-      </w:r>
-      <w:r>
-        <w:rPr>
-          <w:rFonts w:ascii="Times New Roman" w:hAnsi="Times New Roman" w:cs="Times New Roman"/>
-          <w:sz w:val="28"/>
-          <w:szCs w:val="28"/>
-        </w:rPr>
-        <w:t xml:space="preserve"> </w:t>
-      </w:r>
-      <w:r>
-        <w:rPr>
-          <w:rFonts w:ascii="Times New Roman" w:hAnsi="Times New Roman" w:cs="Times New Roman"/>
-          <w:sz w:val="28"/>
-          <w:szCs w:val="28"/>
-        </w:rPr>
-        <w:t>11</w:t>
-      </w:r>
-      <w:r>
-        <w:rPr>
-          <w:rFonts w:ascii="Times New Roman" w:hAnsi="Times New Roman" w:cs="Times New Roman"/>
-          <w:b/>
-          <w:sz w:val="28"/>
-          <w:szCs w:val="28"/>
-        </w:rPr>
-        <w:t xml:space="preserve"> trustees</w:t>
-      </w:r>
-      <w:r>
-        <w:rPr>
-          <w:rFonts w:ascii="Times New Roman" w:hAnsi="Times New Roman" w:cs="Times New Roman"/>
-          <w:sz w:val="28"/>
-          <w:szCs w:val="28"/>
-        </w:rPr>
-        <w:t xml:space="preserve"> </w:t>
-      </w:r>
-      <w:r>
-        <w:rPr>
-          <w:rFonts w:ascii="Times New Roman" w:hAnsi="Times New Roman" w:cs="Times New Roman"/>
-          <w:sz w:val="28"/>
-          <w:szCs w:val="28"/>
-        </w:rPr>
-        <w:t>and minimum 3</w:t>
-      </w:r>
-      <w:r>
-        <w:rPr>
-          <w:rFonts w:ascii="Times New Roman" w:hAnsi="Times New Roman" w:cs="Times New Roman"/>
-          <w:b/>
-          <w:sz w:val="28"/>
-          <w:szCs w:val="28"/>
-        </w:rPr>
-        <w:t xml:space="preserve"> trustees.</w:t>
+        <w:t xml:space="preserve"> and</w:t>
+      </w:r>
+      <w:r>
+        <w:rPr>
+          <w:rFonts w:ascii="Times New Roman" w:hAnsi="Times New Roman" w:cs="Times New Roman"/>
+          <w:b/>
+          <w:sz w:val="28"/>
+          <w:szCs w:val="28"/>
+        </w:rPr>
+        <w:t xml:space="preserve"> all </w:t>
+      </w:r>
+      <w:r>
+        <w:rPr>
+          <w:rFonts w:ascii="Times New Roman" w:hAnsi="Times New Roman" w:cs="Times New Roman"/>
+          <w:b/>
+          <w:sz w:val="28"/>
+          <w:szCs w:val="28"/>
+        </w:rPr>
+        <w:t>co-founder trustee</w:t>
+      </w:r>
+      <w:r>
+        <w:rPr>
+          <w:rFonts w:ascii="Times New Roman" w:hAnsi="Times New Roman" w:cs="Times New Roman"/>
+          <w:b/>
+          <w:sz w:val="28"/>
+          <w:szCs w:val="28"/>
+        </w:rPr>
+        <w:t>s</w:t>
+      </w:r>
+      <w:r>
+        <w:rPr>
+          <w:rFonts w:ascii="Times New Roman" w:hAnsi="Times New Roman" w:cs="Times New Roman"/>
+          <w:b/>
+          <w:sz w:val="28"/>
+          <w:szCs w:val="28"/>
+        </w:rPr>
+        <w:t>.</w:t>
       </w:r>
     </w:p>
     <w:p>
@@ -5666,15 +5683,15 @@
           <w:sz w:val="28"/>
           <w:szCs w:val="28"/>
         </w:rPr>
-        <w:t xml:space="preserve"> and the senior co-founder trustee</w:t>
-      </w:r>
-      <w:r>
-        <w:rPr>
-          <w:rFonts w:ascii="Times New Roman" w:hAnsi="Times New Roman" w:cs="Times New Roman"/>
-          <w:sz w:val="28"/>
-          <w:szCs w:val="28"/>
-        </w:rPr>
-        <w:t xml:space="preserve"> s</w:t>
+        <w:t xml:space="preserve"> </w:t>
+      </w:r>
+      <w:r>
+        <w:rPr>
+          <w:rFonts w:ascii="Times New Roman" w:hAnsi="Times New Roman" w:cs="Times New Roman"/>
+          <w:sz w:val="28"/>
+          <w:szCs w:val="28"/>
+        </w:rPr>
+        <w:t>s</w:t>
       </w:r>
       <w:r>
         <w:rPr>
@@ -5698,47 +5715,23 @@
           <w:sz w:val="28"/>
           <w:szCs w:val="28"/>
         </w:rPr>
-        <w:t>office of the chairman alternately</w:t>
-      </w:r>
-      <w:r>
-        <w:rPr>
-          <w:rFonts w:ascii="Times New Roman" w:hAnsi="Times New Roman" w:cs="Times New Roman"/>
-          <w:sz w:val="28"/>
-          <w:szCs w:val="28"/>
-        </w:rPr>
-        <w:t xml:space="preserve"> </w:t>
-      </w:r>
-      <w:r>
-        <w:rPr>
-          <w:rFonts w:ascii="Times New Roman" w:hAnsi="Times New Roman" w:cs="Times New Roman"/>
-          <w:sz w:val="28"/>
-          <w:szCs w:val="28"/>
-        </w:rPr>
-        <w:t>for a period of one year</w:t>
-      </w:r>
-      <w:r>
-        <w:rPr>
-          <w:rFonts w:ascii="Times New Roman" w:hAnsi="Times New Roman" w:cs="Times New Roman"/>
-          <w:sz w:val="28"/>
-          <w:szCs w:val="28"/>
-        </w:rPr>
-        <w:t xml:space="preserve"> each</w:t>
-      </w:r>
-      <w:r>
-        <w:rPr>
-          <w:rFonts w:ascii="Times New Roman" w:hAnsi="Times New Roman" w:cs="Times New Roman"/>
-          <w:sz w:val="28"/>
-          <w:szCs w:val="28"/>
-        </w:rPr>
-        <w:t>.</w:t>
-      </w:r>
-      <w:r>
-        <w:rPr>
-          <w:rFonts w:ascii="Times New Roman" w:hAnsi="Times New Roman" w:cs="Times New Roman"/>
-          <w:sz w:val="28"/>
-          <w:szCs w:val="28"/>
-        </w:rPr>
-        <w:t xml:space="preserve"> In case of an eventuality their nominee/s will adopt</w:t>
+        <w:t>office of the chairman.</w:t>
+      </w:r>
+      <w:r>
+        <w:rPr>
+          <w:rFonts w:ascii="Times New Roman" w:hAnsi="Times New Roman" w:cs="Times New Roman"/>
+          <w:sz w:val="28"/>
+          <w:szCs w:val="28"/>
+        </w:rPr>
+        <w:t xml:space="preserve"> In case of an eventuality his nominee</w:t>
+      </w:r>
+      <w:r>
+        <w:rPr>
+          <w:rFonts w:ascii="Times New Roman" w:hAnsi="Times New Roman" w:cs="Times New Roman"/>
+          <w:sz w:val="28"/>
+          <w:szCs w:val="28"/>
+        </w:rPr>
+        <w:t xml:space="preserve"> will adopt</w:t>
       </w:r>
       <w:r>
         <w:rPr>
@@ -5848,24 +5841,6 @@
           <w:sz w:val="28"/>
           <w:szCs w:val="28"/>
         </w:rPr>
-        <w:t xml:space="preserve"> an</w:t>
-      </w:r>
-      <w:r>
-        <w:rPr>
-          <w:rFonts w:ascii="Times New Roman" w:hAnsi="Times New Roman" w:cs="Times New Roman"/>
-          <w:b/>
-          <w:sz w:val="28"/>
-          <w:szCs w:val="28"/>
-        </w:rPr>
-        <w:t>d the senior co-founder trustee</w:t>
-      </w:r>
-      <w:r>
-        <w:rPr>
-          <w:rFonts w:ascii="Times New Roman" w:hAnsi="Times New Roman" w:cs="Times New Roman"/>
-          <w:b/>
-          <w:sz w:val="28"/>
-          <w:szCs w:val="28"/>
-        </w:rPr>
         <w:t xml:space="preserve"> </w:t>
       </w:r>
       <w:r>
@@ -5934,15 +5909,6 @@
           <w:sz w:val="28"/>
           <w:szCs w:val="28"/>
         </w:rPr>
-        <w:t xml:space="preserve"> and co-chairman</w:t>
-      </w:r>
-      <w:r>
-        <w:rPr>
-          <w:rFonts w:ascii="Times New Roman" w:hAnsi="Times New Roman" w:cs="Times New Roman"/>
-          <w:b/>
-          <w:sz w:val="28"/>
-          <w:szCs w:val="28"/>
-        </w:rPr>
         <w:t xml:space="preserve"> </w:t>
       </w:r>
       <w:r>
@@ -5986,15 +5952,15 @@
           <w:sz w:val="28"/>
           <w:szCs w:val="28"/>
         </w:rPr>
-        <w:t>and shall enjoy the equivalent</w:t>
-      </w:r>
-      <w:r>
-        <w:rPr>
-          <w:rFonts w:ascii="Times New Roman" w:hAnsi="Times New Roman" w:cs="Times New Roman"/>
-          <w:sz w:val="28"/>
-          <w:szCs w:val="28"/>
-        </w:rPr>
-        <w:t xml:space="preserve"> statutory</w:t>
+        <w:t xml:space="preserve">and shall enjoy the </w:t>
+      </w:r>
+      <w:r>
+        <w:rPr>
+          <w:rFonts w:ascii="Times New Roman" w:hAnsi="Times New Roman" w:cs="Times New Roman"/>
+          <w:sz w:val="28"/>
+          <w:szCs w:val="28"/>
+        </w:rPr>
+        <w:t>statutory</w:t>
       </w:r>
       <w:r>
         <w:rPr>
@@ -6289,77 +6255,76 @@
           <w:sz w:val="28"/>
           <w:szCs w:val="28"/>
         </w:rPr>
-        <w:t xml:space="preserve">a </w:t>
-      </w:r>
-      <w:r>
-        <w:rPr>
-          <w:rFonts w:ascii="Times New Roman" w:hAnsi="Times New Roman" w:cs="Times New Roman"/>
-          <w:b/>
+        <w:t>a memb</w:t>
+      </w:r>
+      <w:r>
+        <w:rPr>
+          <w:rFonts w:ascii="Times New Roman" w:hAnsi="Times New Roman" w:cs="Times New Roman"/>
+          <w:b/>
+          <w:sz w:val="28"/>
+          <w:szCs w:val="28"/>
+        </w:rPr>
+        <w:t>er</w:t>
+      </w:r>
+      <w:r>
+        <w:rPr>
+          <w:rFonts w:ascii="Times New Roman" w:hAnsi="Times New Roman" w:cs="Times New Roman"/>
+          <w:b/>
+          <w:sz w:val="28"/>
+          <w:szCs w:val="28"/>
+        </w:rPr>
+        <w:t xml:space="preserve"> o</w:t>
+      </w:r>
+      <w:r>
+        <w:rPr>
+          <w:rFonts w:ascii="Times New Roman" w:hAnsi="Times New Roman" w:cs="Times New Roman"/>
+          <w:b/>
+          <w:sz w:val="28"/>
+          <w:szCs w:val="28"/>
+        </w:rPr>
+        <w:t>f the</w:t>
+      </w:r>
+      <w:r>
+        <w:rPr>
+          <w:rFonts w:ascii="Times New Roman" w:hAnsi="Times New Roman" w:cs="Times New Roman"/>
+          <w:b/>
+          <w:sz w:val="28"/>
+          <w:szCs w:val="28"/>
+        </w:rPr>
+        <w:t xml:space="preserve"> board of trustees</w:t>
+      </w:r>
+      <w:r>
+        <w:rPr>
+          <w:rFonts w:ascii="Times New Roman" w:hAnsi="Times New Roman" w:cs="Times New Roman"/>
+          <w:sz w:val="28"/>
+          <w:szCs w:val="28"/>
+        </w:rPr>
+        <w:t xml:space="preserve"> with</w:t>
+      </w:r>
+      <w:r>
+        <w:rPr>
+          <w:rFonts w:ascii="Times New Roman" w:hAnsi="Times New Roman" w:cs="Times New Roman"/>
+          <w:sz w:val="28"/>
+          <w:szCs w:val="28"/>
+        </w:rPr>
+        <w:t>in</w:t>
+      </w:r>
+      <w:r>
+        <w:rPr>
+          <w:rFonts w:ascii="Times New Roman" w:hAnsi="Times New Roman" w:cs="Times New Roman"/>
+          <w:sz w:val="28"/>
+          <w:szCs w:val="28"/>
+        </w:rPr>
+        <w:t xml:space="preserve"> a period of four (4) months from </w:t>
+      </w:r>
+      <w:r>
+        <w:rPr>
+          <w:rFonts w:ascii="Times New Roman" w:hAnsi="Times New Roman" w:cs="Times New Roman"/>
           <w:sz w:val="28"/>
           <w:szCs w:val="28"/>
         </w:rPr>
         <w:lastRenderedPageBreak/>
-        <w:t>memb</w:t>
-      </w:r>
-      <w:r>
-        <w:rPr>
-          <w:rFonts w:ascii="Times New Roman" w:hAnsi="Times New Roman" w:cs="Times New Roman"/>
-          <w:b/>
-          <w:sz w:val="28"/>
-          <w:szCs w:val="28"/>
-        </w:rPr>
-        <w:t>er</w:t>
-      </w:r>
-      <w:r>
-        <w:rPr>
-          <w:rFonts w:ascii="Times New Roman" w:hAnsi="Times New Roman" w:cs="Times New Roman"/>
-          <w:b/>
-          <w:sz w:val="28"/>
-          <w:szCs w:val="28"/>
-        </w:rPr>
-        <w:t xml:space="preserve"> o</w:t>
-      </w:r>
-      <w:r>
-        <w:rPr>
-          <w:rFonts w:ascii="Times New Roman" w:hAnsi="Times New Roman" w:cs="Times New Roman"/>
-          <w:b/>
-          <w:sz w:val="28"/>
-          <w:szCs w:val="28"/>
-        </w:rPr>
-        <w:t>f the</w:t>
-      </w:r>
-      <w:r>
-        <w:rPr>
-          <w:rFonts w:ascii="Times New Roman" w:hAnsi="Times New Roman" w:cs="Times New Roman"/>
-          <w:b/>
-          <w:sz w:val="28"/>
-          <w:szCs w:val="28"/>
-        </w:rPr>
-        <w:t xml:space="preserve"> board of trustees</w:t>
-      </w:r>
-      <w:r>
-        <w:rPr>
-          <w:rFonts w:ascii="Times New Roman" w:hAnsi="Times New Roman" w:cs="Times New Roman"/>
-          <w:sz w:val="28"/>
-          <w:szCs w:val="28"/>
-        </w:rPr>
-        <w:t xml:space="preserve"> with</w:t>
-      </w:r>
-      <w:r>
-        <w:rPr>
-          <w:rFonts w:ascii="Times New Roman" w:hAnsi="Times New Roman" w:cs="Times New Roman"/>
-          <w:sz w:val="28"/>
-          <w:szCs w:val="28"/>
-        </w:rPr>
-        <w:t>in</w:t>
-      </w:r>
-      <w:r>
-        <w:rPr>
-          <w:rFonts w:ascii="Times New Roman" w:hAnsi="Times New Roman" w:cs="Times New Roman"/>
-          <w:sz w:val="28"/>
-          <w:szCs w:val="28"/>
-        </w:rPr>
-        <w:t xml:space="preserve"> a period of four (4) months from the date of </w:t>
+        <w:t xml:space="preserve">the date of </w:t>
       </w:r>
       <w:r>
         <w:rPr>
@@ -6565,6 +6530,22 @@
         </w:rPr>
         <w:t>Category of trustees</w:t>
       </w:r>
+      <w:r>
+        <w:rPr>
+          <w:rFonts w:ascii="Times New Roman" w:hAnsi="Times New Roman" w:cs="Times New Roman"/>
+          <w:sz w:val="28"/>
+          <w:szCs w:val="28"/>
+        </w:rPr>
+        <w:t xml:space="preserve"> </w:t>
+      </w:r>
+      <w:r>
+        <w:rPr>
+          <w:rFonts w:ascii="Times New Roman" w:hAnsi="Times New Roman" w:cs="Times New Roman"/>
+          <w:sz w:val="28"/>
+          <w:szCs w:val="28"/>
+        </w:rPr>
+        <w:t xml:space="preserve"> </w:t>
+      </w:r>
     </w:p>
     <w:p>
       <w:pPr>
@@ -6587,71 +6568,7 @@
           <w:sz w:val="28"/>
           <w:szCs w:val="28"/>
         </w:rPr>
-        <w:t>Majority of the trustees are</w:t>
-      </w:r>
-      <w:r>
-        <w:rPr>
-          <w:rFonts w:ascii="Times New Roman" w:hAnsi="Times New Roman" w:cs="Times New Roman"/>
-          <w:sz w:val="28"/>
-          <w:szCs w:val="28"/>
-        </w:rPr>
-        <w:t xml:space="preserve"> in agreement</w:t>
-      </w:r>
-      <w:r>
-        <w:rPr>
-          <w:rFonts w:ascii="Times New Roman" w:hAnsi="Times New Roman" w:cs="Times New Roman"/>
-          <w:sz w:val="28"/>
-          <w:szCs w:val="28"/>
-        </w:rPr>
-        <w:t xml:space="preserve"> to invest the equal amount of money for the</w:t>
-      </w:r>
-      <w:r>
-        <w:rPr>
-          <w:rFonts w:ascii="Times New Roman" w:hAnsi="Times New Roman" w:cs="Times New Roman"/>
-          <w:sz w:val="28"/>
-          <w:szCs w:val="28"/>
-        </w:rPr>
-        <w:t xml:space="preserve"> charity</w:t>
-      </w:r>
-      <w:r>
-        <w:rPr>
-          <w:rFonts w:ascii="Times New Roman" w:hAnsi="Times New Roman" w:cs="Times New Roman"/>
-          <w:sz w:val="28"/>
-          <w:szCs w:val="28"/>
-        </w:rPr>
-        <w:t xml:space="preserve"> </w:t>
-      </w:r>
-      <w:r>
-        <w:rPr>
-          <w:rFonts w:ascii="Times New Roman" w:hAnsi="Times New Roman" w:cs="Times New Roman"/>
-          <w:sz w:val="28"/>
-          <w:szCs w:val="28"/>
-        </w:rPr>
-        <w:t xml:space="preserve">programs of the trust </w:t>
-      </w:r>
-      <w:r>
-        <w:rPr>
-          <w:rFonts w:ascii="Times New Roman" w:hAnsi="Times New Roman" w:cs="Times New Roman"/>
-          <w:sz w:val="28"/>
-          <w:szCs w:val="28"/>
-        </w:rPr>
-        <w:t>as mentioned above.</w:t>
-      </w:r>
-      <w:r>
-        <w:rPr>
-          <w:rFonts w:ascii="Times New Roman" w:hAnsi="Times New Roman" w:cs="Times New Roman"/>
-          <w:sz w:val="28"/>
-          <w:szCs w:val="28"/>
-        </w:rPr>
-        <w:t xml:space="preserve"> </w:t>
-      </w:r>
-      <w:r>
-        <w:rPr>
-          <w:rFonts w:ascii="Times New Roman" w:hAnsi="Times New Roman" w:cs="Times New Roman"/>
-          <w:sz w:val="28"/>
-          <w:szCs w:val="28"/>
-        </w:rPr>
-        <w:t xml:space="preserve"> </w:t>
+        <w:t>Founder trustees are liable to pay a sum of Rs. 1100/- as a non-refundable membership fee of the Trust.</w:t>
       </w:r>
     </w:p>
     <w:p>
@@ -6675,63 +6592,55 @@
           <w:sz w:val="28"/>
           <w:szCs w:val="28"/>
         </w:rPr>
-        <w:t>Although keenly interested in the charity work of the proposed trust, some of the individuals find themselves</w:t>
-      </w:r>
-      <w:r>
-        <w:rPr>
-          <w:rFonts w:ascii="Times New Roman" w:hAnsi="Times New Roman" w:cs="Times New Roman"/>
-          <w:sz w:val="28"/>
-          <w:szCs w:val="28"/>
-        </w:rPr>
-        <w:t xml:space="preserve"> in tight situation at the moment</w:t>
-      </w:r>
-      <w:r>
-        <w:rPr>
-          <w:rFonts w:ascii="Times New Roman" w:hAnsi="Times New Roman" w:cs="Times New Roman"/>
-          <w:sz w:val="28"/>
-          <w:szCs w:val="28"/>
-        </w:rPr>
-        <w:t xml:space="preserve"> and</w:t>
-      </w:r>
-      <w:r>
-        <w:rPr>
-          <w:rFonts w:ascii="Times New Roman" w:hAnsi="Times New Roman" w:cs="Times New Roman"/>
-          <w:sz w:val="28"/>
-          <w:szCs w:val="28"/>
-        </w:rPr>
-        <w:t xml:space="preserve"> unable to provide cash</w:t>
-      </w:r>
-      <w:r>
-        <w:rPr>
-          <w:rFonts w:ascii="Times New Roman" w:hAnsi="Times New Roman" w:cs="Times New Roman"/>
-          <w:sz w:val="28"/>
-          <w:szCs w:val="28"/>
-        </w:rPr>
-        <w:t xml:space="preserve"> immediately that is</w:t>
-      </w:r>
-      <w:r>
-        <w:rPr>
-          <w:rFonts w:ascii="Times New Roman" w:hAnsi="Times New Roman" w:cs="Times New Roman"/>
-          <w:sz w:val="28"/>
-          <w:szCs w:val="28"/>
-        </w:rPr>
-        <w:t xml:space="preserve"> needed to carry out the </w:t>
-      </w:r>
-      <w:r>
-        <w:rPr>
-          <w:rFonts w:ascii="Times New Roman" w:hAnsi="Times New Roman" w:cs="Times New Roman"/>
-          <w:sz w:val="28"/>
-          <w:szCs w:val="28"/>
-        </w:rPr>
-        <w:t>charity</w:t>
-      </w:r>
-      <w:r>
-        <w:rPr>
-          <w:rFonts w:ascii="Times New Roman" w:hAnsi="Times New Roman" w:cs="Times New Roman"/>
-          <w:sz w:val="28"/>
-          <w:szCs w:val="28"/>
-        </w:rPr>
-        <w:t xml:space="preserve"> programs.</w:t>
+        <w:t xml:space="preserve">Founder trustee </w:t>
+      </w:r>
+      <w:r>
+        <w:rPr>
+          <w:rFonts w:ascii="Times New Roman" w:hAnsi="Times New Roman" w:cs="Times New Roman"/>
+          <w:sz w:val="28"/>
+          <w:szCs w:val="28"/>
+        </w:rPr>
+        <w:t>a</w:t>
+      </w:r>
+      <w:r>
+        <w:rPr>
+          <w:rFonts w:ascii="Times New Roman" w:hAnsi="Times New Roman" w:cs="Times New Roman"/>
+          <w:sz w:val="28"/>
+          <w:szCs w:val="28"/>
+        </w:rPr>
+        <w:t>long with co-founder trustees,</w:t>
+      </w:r>
+      <w:r>
+        <w:rPr>
+          <w:rFonts w:ascii="Times New Roman" w:hAnsi="Times New Roman" w:cs="Times New Roman"/>
+          <w:sz w:val="28"/>
+          <w:szCs w:val="28"/>
+        </w:rPr>
+        <w:t xml:space="preserve"> the names</w:t>
+      </w:r>
+      <w:r>
+        <w:rPr>
+          <w:rFonts w:ascii="Times New Roman" w:hAnsi="Times New Roman" w:cs="Times New Roman"/>
+          <w:sz w:val="28"/>
+          <w:szCs w:val="28"/>
+        </w:rPr>
+        <w:t xml:space="preserve"> aforementioned in the beginning</w:t>
+      </w:r>
+      <w:r>
+        <w:rPr>
+          <w:rFonts w:ascii="Times New Roman" w:hAnsi="Times New Roman" w:cs="Times New Roman"/>
+          <w:sz w:val="28"/>
+          <w:szCs w:val="28"/>
+        </w:rPr>
+        <w:t>,</w:t>
+      </w:r>
+      <w:r>
+        <w:rPr>
+          <w:rFonts w:ascii="Times New Roman" w:hAnsi="Times New Roman" w:cs="Times New Roman"/>
+          <w:sz w:val="28"/>
+          <w:szCs w:val="28"/>
+        </w:rPr>
+        <w:t xml:space="preserve"> shall remain associated with all the activities of the trust</w:t>
       </w:r>
       <w:r>
         <w:rPr>
@@ -6747,100 +6656,15 @@
           <w:sz w:val="28"/>
           <w:szCs w:val="28"/>
         </w:rPr>
-        <w:t xml:space="preserve">They have been incorporated </w:t>
-      </w:r>
-      <w:r>
-        <w:rPr>
-          <w:rFonts w:ascii="Times New Roman" w:hAnsi="Times New Roman" w:cs="Times New Roman"/>
-          <w:sz w:val="28"/>
-          <w:szCs w:val="28"/>
-        </w:rPr>
-        <w:t>temporarily</w:t>
-      </w:r>
-      <w:r>
-        <w:rPr>
-          <w:rFonts w:ascii="Times New Roman" w:hAnsi="Times New Roman" w:cs="Times New Roman"/>
-          <w:sz w:val="28"/>
-          <w:szCs w:val="28"/>
-        </w:rPr>
-        <w:t xml:space="preserve"> with an assurance to abide by</w:t>
-      </w:r>
-      <w:r>
-        <w:rPr>
-          <w:rFonts w:ascii="Times New Roman" w:hAnsi="Times New Roman" w:cs="Times New Roman"/>
-          <w:b/>
-          <w:sz w:val="28"/>
-          <w:szCs w:val="28"/>
-        </w:rPr>
-        <w:t xml:space="preserve"> </w:t>
-      </w:r>
-      <w:r>
-        <w:rPr>
-          <w:rFonts w:ascii="Times New Roman" w:hAnsi="Times New Roman" w:cs="Times New Roman"/>
-          <w:b/>
-          <w:sz w:val="28"/>
-          <w:szCs w:val="28"/>
-        </w:rPr>
-        <w:t>time limit</w:t>
-      </w:r>
-      <w:r>
-        <w:rPr>
-          <w:rFonts w:ascii="Times New Roman" w:hAnsi="Times New Roman" w:cs="Times New Roman"/>
-          <w:sz w:val="28"/>
-          <w:szCs w:val="28"/>
-        </w:rPr>
-        <w:t xml:space="preserve"> given</w:t>
-      </w:r>
-      <w:r>
-        <w:rPr>
-          <w:rFonts w:ascii="Times New Roman" w:hAnsi="Times New Roman" w:cs="Times New Roman"/>
-          <w:sz w:val="28"/>
-          <w:szCs w:val="28"/>
-        </w:rPr>
-        <w:t xml:space="preserve">. Mature status shall be attributed only after receiving the </w:t>
-      </w:r>
-      <w:r>
-        <w:rPr>
-          <w:rFonts w:ascii="Times New Roman" w:hAnsi="Times New Roman" w:cs="Times New Roman"/>
-          <w:b/>
-          <w:sz w:val="28"/>
-          <w:szCs w:val="28"/>
-        </w:rPr>
-        <w:t>identical</w:t>
-      </w:r>
-      <w:r>
-        <w:rPr>
-          <w:rFonts w:ascii="Times New Roman" w:hAnsi="Times New Roman" w:cs="Times New Roman"/>
-          <w:b/>
-          <w:sz w:val="28"/>
-          <w:szCs w:val="28"/>
-        </w:rPr>
-        <w:t xml:space="preserve"> amount paid by other trustees</w:t>
-      </w:r>
-      <w:r>
-        <w:rPr>
-          <w:rFonts w:ascii="Times New Roman" w:hAnsi="Times New Roman" w:cs="Times New Roman"/>
-          <w:sz w:val="28"/>
-          <w:szCs w:val="28"/>
-        </w:rPr>
-        <w:t xml:space="preserve"> within a period of </w:t>
-      </w:r>
-      <w:r>
-        <w:rPr>
-          <w:rFonts w:ascii="Times New Roman" w:hAnsi="Times New Roman" w:cs="Times New Roman"/>
-          <w:b/>
-          <w:sz w:val="28"/>
-          <w:szCs w:val="28"/>
-        </w:rPr>
-        <w:t xml:space="preserve">three months </w:t>
-      </w:r>
-      <w:r>
-        <w:rPr>
-          <w:rFonts w:ascii="Times New Roman" w:hAnsi="Times New Roman" w:cs="Times New Roman"/>
-          <w:sz w:val="28"/>
-          <w:szCs w:val="28"/>
-        </w:rPr>
-        <w:t>from the date of registration of the trust.</w:t>
+        <w:t>for their life time</w:t>
+      </w:r>
+      <w:r>
+        <w:rPr>
+          <w:rFonts w:ascii="Times New Roman" w:hAnsi="Times New Roman" w:cs="Times New Roman"/>
+          <w:sz w:val="28"/>
+          <w:szCs w:val="28"/>
+        </w:rPr>
+        <w:t xml:space="preserve">. </w:t>
       </w:r>
     </w:p>
     <w:p>
@@ -6865,6 +6689,232 @@
           <w:sz w:val="28"/>
           <w:szCs w:val="28"/>
         </w:rPr>
+        <w:t>Even in compelling circumstances they shall</w:t>
+      </w:r>
+      <w:r>
+        <w:rPr>
+          <w:rFonts w:ascii="Times New Roman" w:hAnsi="Times New Roman" w:cs="Times New Roman"/>
+          <w:sz w:val="28"/>
+          <w:szCs w:val="28"/>
+        </w:rPr>
+        <w:t xml:space="preserve"> continue as</w:t>
+      </w:r>
+      <w:r>
+        <w:rPr>
+          <w:rFonts w:ascii="Times New Roman" w:hAnsi="Times New Roman" w:cs="Times New Roman"/>
+          <w:sz w:val="28"/>
+          <w:szCs w:val="28"/>
+        </w:rPr>
+        <w:t xml:space="preserve"> efficacious </w:t>
+      </w:r>
+      <w:r>
+        <w:rPr>
+          <w:rFonts w:ascii="Times New Roman" w:hAnsi="Times New Roman" w:cs="Times New Roman"/>
+          <w:sz w:val="28"/>
+          <w:szCs w:val="28"/>
+        </w:rPr>
+        <w:t>members of the trust and no act of</w:t>
+      </w:r>
+      <w:r>
+        <w:rPr>
+          <w:rFonts w:ascii="Times New Roman" w:hAnsi="Times New Roman" w:cs="Times New Roman"/>
+          <w:sz w:val="28"/>
+          <w:szCs w:val="28"/>
+        </w:rPr>
+        <w:t xml:space="preserve"> their</w:t>
+      </w:r>
+      <w:r>
+        <w:rPr>
+          <w:rFonts w:ascii="Times New Roman" w:hAnsi="Times New Roman" w:cs="Times New Roman"/>
+          <w:sz w:val="28"/>
+          <w:szCs w:val="28"/>
+        </w:rPr>
+        <w:t xml:space="preserve"> excision from the trust shall be entertained.</w:t>
+      </w:r>
+      <w:r>
+        <w:rPr>
+          <w:rFonts w:ascii="Times New Roman" w:hAnsi="Times New Roman" w:cs="Times New Roman"/>
+          <w:sz w:val="28"/>
+          <w:szCs w:val="28"/>
+        </w:rPr>
+        <w:t xml:space="preserve"> </w:t>
+      </w:r>
+    </w:p>
+    <w:p>
+      <w:pPr>
+        <w:pStyle w:val="ListParagraph"/>
+        <w:numPr>
+          <w:ilvl w:val="0"/>
+          <w:numId w:val="35"/>
+        </w:numPr>
+        <w:spacing w:line="240" w:lineRule="auto"/>
+        <w:jc w:val="both"/>
+        <w:rPr>
+          <w:rFonts w:ascii="Times New Roman" w:hAnsi="Times New Roman" w:cs="Times New Roman"/>
+          <w:sz w:val="28"/>
+          <w:szCs w:val="28"/>
+        </w:rPr>
+      </w:pPr>
+      <w:r>
+        <w:rPr>
+          <w:rFonts w:ascii="Times New Roman" w:hAnsi="Times New Roman" w:cs="Times New Roman"/>
+          <w:sz w:val="28"/>
+          <w:szCs w:val="28"/>
+        </w:rPr>
+        <w:t>However, o</w:t>
+      </w:r>
+      <w:r>
+        <w:rPr>
+          <w:rFonts w:ascii="Times New Roman" w:hAnsi="Times New Roman" w:cs="Times New Roman"/>
+          <w:sz w:val="28"/>
+          <w:szCs w:val="28"/>
+        </w:rPr>
+        <w:t>ne who wish to</w:t>
+      </w:r>
+      <w:r>
+        <w:rPr>
+          <w:rFonts w:ascii="Times New Roman" w:hAnsi="Times New Roman" w:cs="Times New Roman"/>
+          <w:sz w:val="28"/>
+          <w:szCs w:val="28"/>
+        </w:rPr>
+        <w:t xml:space="preserve"> change the name of his nomi</w:t>
+      </w:r>
+      <w:r>
+        <w:rPr>
+          <w:rFonts w:ascii="Times New Roman" w:hAnsi="Times New Roman" w:cs="Times New Roman"/>
+          <w:sz w:val="28"/>
+          <w:szCs w:val="28"/>
+        </w:rPr>
+        <w:t xml:space="preserve">nee at any time during his life and </w:t>
+      </w:r>
+      <w:r>
+        <w:rPr>
+          <w:rFonts w:ascii="Times New Roman" w:hAnsi="Times New Roman" w:cs="Times New Roman"/>
+          <w:sz w:val="28"/>
+          <w:szCs w:val="28"/>
+        </w:rPr>
+        <w:t>delegate his powers to his nominee to be in charge of his responsibilities and act for him</w:t>
+      </w:r>
+      <w:r>
+        <w:rPr>
+          <w:rFonts w:ascii="Times New Roman" w:hAnsi="Times New Roman" w:cs="Times New Roman"/>
+          <w:sz w:val="28"/>
+          <w:szCs w:val="28"/>
+        </w:rPr>
+        <w:t xml:space="preserve"> is free to do s</w:t>
+      </w:r>
+      <w:r>
+        <w:rPr>
+          <w:rFonts w:ascii="Times New Roman" w:hAnsi="Times New Roman" w:cs="Times New Roman"/>
+          <w:sz w:val="28"/>
+          <w:szCs w:val="28"/>
+        </w:rPr>
+        <w:t>o</w:t>
+      </w:r>
+      <w:r>
+        <w:rPr>
+          <w:rFonts w:ascii="Times New Roman" w:hAnsi="Times New Roman" w:cs="Times New Roman"/>
+          <w:sz w:val="28"/>
+          <w:szCs w:val="28"/>
+        </w:rPr>
+        <w:t>.</w:t>
+      </w:r>
+      <w:r>
+        <w:rPr>
+          <w:rFonts w:ascii="Times New Roman" w:hAnsi="Times New Roman" w:cs="Times New Roman"/>
+          <w:sz w:val="28"/>
+          <w:szCs w:val="28"/>
+        </w:rPr>
+        <w:t xml:space="preserve"> </w:t>
+      </w:r>
+    </w:p>
+    <w:p>
+      <w:pPr>
+        <w:pStyle w:val="ListParagraph"/>
+        <w:numPr>
+          <w:ilvl w:val="0"/>
+          <w:numId w:val="35"/>
+        </w:numPr>
+        <w:spacing w:line="240" w:lineRule="auto"/>
+        <w:jc w:val="both"/>
+        <w:rPr>
+          <w:rFonts w:ascii="Times New Roman" w:hAnsi="Times New Roman" w:cs="Times New Roman"/>
+          <w:b/>
+          <w:sz w:val="28"/>
+          <w:szCs w:val="28"/>
+        </w:rPr>
+      </w:pPr>
+      <w:r>
+        <w:rPr>
+          <w:rFonts w:ascii="Times New Roman" w:hAnsi="Times New Roman" w:cs="Times New Roman"/>
+          <w:sz w:val="28"/>
+          <w:szCs w:val="28"/>
+        </w:rPr>
+        <w:t>Such</w:t>
+      </w:r>
+      <w:r>
+        <w:rPr>
+          <w:rFonts w:ascii="Times New Roman" w:hAnsi="Times New Roman" w:cs="Times New Roman"/>
+          <w:sz w:val="28"/>
+          <w:szCs w:val="28"/>
+        </w:rPr>
+        <w:t xml:space="preserve"> an act shall require an application by the trustee on a stamp paper.</w:t>
+      </w:r>
+    </w:p>
+    <w:p>
+      <w:pPr>
+        <w:pStyle w:val="ListParagraph"/>
+        <w:numPr>
+          <w:ilvl w:val="0"/>
+          <w:numId w:val="35"/>
+        </w:numPr>
+        <w:spacing w:line="240" w:lineRule="auto"/>
+        <w:jc w:val="both"/>
+        <w:rPr>
+          <w:rFonts w:ascii="Times New Roman" w:hAnsi="Times New Roman" w:cs="Times New Roman"/>
+          <w:sz w:val="28"/>
+          <w:szCs w:val="28"/>
+        </w:rPr>
+      </w:pPr>
+      <w:r>
+        <w:rPr>
+          <w:rFonts w:ascii="Times New Roman" w:hAnsi="Times New Roman" w:cs="Times New Roman"/>
+          <w:sz w:val="28"/>
+          <w:szCs w:val="28"/>
+        </w:rPr>
+        <w:t>In case of any eventuality, their nominee shall</w:t>
+      </w:r>
+      <w:r>
+        <w:rPr>
+          <w:rFonts w:ascii="Times New Roman" w:hAnsi="Times New Roman" w:cs="Times New Roman"/>
+          <w:sz w:val="28"/>
+          <w:szCs w:val="28"/>
+        </w:rPr>
+        <w:t xml:space="preserve"> occupy the vacant place.</w:t>
+      </w:r>
+    </w:p>
+    <w:p>
+      <w:pPr>
+        <w:pStyle w:val="ListParagraph"/>
+        <w:numPr>
+          <w:ilvl w:val="0"/>
+          <w:numId w:val="35"/>
+        </w:numPr>
+        <w:spacing w:line="240" w:lineRule="auto"/>
+        <w:jc w:val="both"/>
+        <w:rPr>
+          <w:rFonts w:ascii="Times New Roman" w:hAnsi="Times New Roman" w:cs="Times New Roman"/>
+          <w:b/>
+          <w:sz w:val="28"/>
+          <w:szCs w:val="28"/>
+        </w:rPr>
+      </w:pPr>
+      <w:r>
+        <w:rPr>
+          <w:rFonts w:ascii="Times New Roman" w:hAnsi="Times New Roman" w:cs="Times New Roman"/>
+          <w:sz w:val="28"/>
+          <w:szCs w:val="28"/>
+        </w:rPr>
         <w:t>If</w:t>
       </w:r>
       <w:r>
@@ -7016,7 +7066,23 @@
           <w:sz w:val="28"/>
           <w:szCs w:val="28"/>
         </w:rPr>
-        <w:t xml:space="preserve">The board of trustees shall meet at least in two months to transact the business/progress of the </w:t>
+        <w:t>The board of tru</w:t>
+      </w:r>
+      <w:r>
+        <w:rPr>
+          <w:rFonts w:ascii="Times New Roman" w:hAnsi="Times New Roman" w:cs="Times New Roman"/>
+          <w:sz w:val="28"/>
+          <w:szCs w:val="28"/>
+        </w:rPr>
+        <w:t>stees shall meet at least in three</w:t>
+      </w:r>
+      <w:r>
+        <w:rPr>
+          <w:rFonts w:ascii="Times New Roman" w:hAnsi="Times New Roman" w:cs="Times New Roman"/>
+          <w:sz w:val="28"/>
+          <w:szCs w:val="28"/>
+        </w:rPr>
+        <w:t xml:space="preserve"> months to transact the business/progress of the </w:t>
       </w:r>
       <w:r>
         <w:rPr>
@@ -7356,47 +7422,15 @@
           <w:sz w:val="28"/>
           <w:szCs w:val="28"/>
         </w:rPr>
-        <w:t>Notices of all meetings shall be sent by ordinary post/speed post along with</w:t>
-      </w:r>
-      <w:r>
-        <w:rPr>
-          <w:rFonts w:ascii="Times New Roman" w:hAnsi="Times New Roman" w:cs="Times New Roman"/>
-          <w:sz w:val="28"/>
-          <w:szCs w:val="28"/>
-        </w:rPr>
-        <w:t xml:space="preserve"> </w:t>
-      </w:r>
-      <w:r>
-        <w:rPr>
-          <w:rFonts w:ascii="Times New Roman" w:hAnsi="Times New Roman" w:cs="Times New Roman"/>
-          <w:sz w:val="28"/>
-          <w:szCs w:val="28"/>
-        </w:rPr>
-        <w:t>information</w:t>
-      </w:r>
-      <w:r>
-        <w:rPr>
-          <w:rFonts w:ascii="Times New Roman" w:hAnsi="Times New Roman" w:cs="Times New Roman"/>
-          <w:sz w:val="28"/>
-          <w:szCs w:val="28"/>
-        </w:rPr>
-        <w:t xml:space="preserve"> at W</w:t>
-      </w:r>
-      <w:r>
-        <w:rPr>
-          <w:rFonts w:ascii="Times New Roman" w:hAnsi="Times New Roman" w:cs="Times New Roman"/>
-          <w:sz w:val="28"/>
-          <w:szCs w:val="28"/>
-        </w:rPr>
-        <w:t>h</w:t>
-      </w:r>
-      <w:r>
-        <w:rPr>
-          <w:rFonts w:ascii="Times New Roman" w:hAnsi="Times New Roman" w:cs="Times New Roman"/>
-          <w:sz w:val="28"/>
-          <w:szCs w:val="28"/>
-        </w:rPr>
-        <w:t>atsApp</w:t>
+        <w:t>Notices of all meetings shall be sent by ordinary post/speed post</w:t>
+      </w:r>
+      <w:r>
+        <w:rPr>
+          <w:rFonts w:ascii="Times New Roman" w:hAnsi="Times New Roman" w:cs="Times New Roman"/>
+          <w:sz w:val="28"/>
+          <w:szCs w:val="28"/>
+        </w:rPr>
+        <w:t>, WhatsApp</w:t>
       </w:r>
       <w:r>
         <w:rPr>
@@ -7445,6 +7479,7 @@
           <w:sz w:val="28"/>
           <w:szCs w:val="28"/>
         </w:rPr>
+        <w:lastRenderedPageBreak/>
         <w:t xml:space="preserve">Neither proxy/WhatsApp request nor telephonic call shall be adjudged as the attendance of the </w:t>
       </w:r>
       <w:r>
@@ -7502,7 +7537,6 @@
           <w:sz w:val="28"/>
           <w:szCs w:val="28"/>
         </w:rPr>
-        <w:lastRenderedPageBreak/>
         <w:t>T</w:t>
       </w:r>
       <w:r>
@@ -7592,7 +7626,23 @@
           <w:sz w:val="28"/>
           <w:szCs w:val="28"/>
         </w:rPr>
-        <w:t>The quorum for the meeting shall be 1/3</w:t>
+        <w:t>The q</w:t>
+      </w:r>
+      <w:r>
+        <w:rPr>
+          <w:rFonts w:ascii="Times New Roman" w:hAnsi="Times New Roman" w:cs="Times New Roman"/>
+          <w:sz w:val="28"/>
+          <w:szCs w:val="28"/>
+        </w:rPr>
+        <w:t>uorum for the meeting shall be 2</w:t>
+      </w:r>
+      <w:r>
+        <w:rPr>
+          <w:rFonts w:ascii="Times New Roman" w:hAnsi="Times New Roman" w:cs="Times New Roman"/>
+          <w:sz w:val="28"/>
+          <w:szCs w:val="28"/>
+        </w:rPr>
+        <w:t>/3</w:t>
       </w:r>
       <w:r>
         <w:rPr>
@@ -8218,8 +8268,21 @@
           <w:sz w:val="28"/>
           <w:szCs w:val="28"/>
         </w:rPr>
-        <w:t xml:space="preserve"> fit.  </w:t>
-      </w:r>
+        <w:t xml:space="preserve"> fit. </w:t>
+      </w:r>
+    </w:p>
+    <w:p>
+      <w:pPr>
+        <w:pStyle w:val="ListParagraph"/>
+        <w:spacing w:before="240" w:line="240" w:lineRule="auto"/>
+        <w:jc w:val="both"/>
+        <w:rPr>
+          <w:rFonts w:ascii="Times New Roman" w:hAnsi="Times New Roman" w:cs="Times New Roman"/>
+          <w:b/>
+          <w:sz w:val="28"/>
+          <w:szCs w:val="28"/>
+        </w:rPr>
+      </w:pPr>
       <w:r>
         <w:rPr>
           <w:rFonts w:ascii="Times New Roman" w:hAnsi="Times New Roman" w:cs="Times New Roman"/>
@@ -8228,6 +8291,14 @@
         </w:rPr>
         <w:t xml:space="preserve"> </w:t>
       </w:r>
+      <w:r>
+        <w:rPr>
+          <w:rFonts w:ascii="Times New Roman" w:hAnsi="Times New Roman" w:cs="Times New Roman"/>
+          <w:sz w:val="28"/>
+          <w:szCs w:val="28"/>
+        </w:rPr>
+        <w:t xml:space="preserve"> </w:t>
+      </w:r>
     </w:p>
     <w:p>
       <w:pPr>
@@ -8247,6 +8318,7 @@
           <w:sz w:val="28"/>
           <w:szCs w:val="28"/>
         </w:rPr>
+        <w:lastRenderedPageBreak/>
         <w:t>11</w:t>
       </w:r>
       <w:r>
@@ -8324,7 +8396,6 @@
           <w:sz w:val="28"/>
           <w:szCs w:val="28"/>
         </w:rPr>
-        <w:lastRenderedPageBreak/>
         <w:t xml:space="preserve">The trustees by themselves or through an agent or agents employed by them manage and deal with the </w:t>
       </w:r>
       <w:r>
@@ -8982,6 +9053,7 @@
           <w:sz w:val="28"/>
           <w:szCs w:val="28"/>
         </w:rPr>
+        <w:lastRenderedPageBreak/>
         <w:t>All transactions in bank</w:t>
       </w:r>
       <w:r>
@@ -9071,7 +9143,6 @@
           <w:sz w:val="28"/>
           <w:szCs w:val="28"/>
         </w:rPr>
-        <w:lastRenderedPageBreak/>
         <w:t>Any trustee may retire on giving notice of one calendar month in writing of his intensions to do so</w:t>
       </w:r>
       <w:r>
@@ -9440,7 +9511,31 @@
           <w:sz w:val="28"/>
           <w:szCs w:val="28"/>
         </w:rPr>
-        <w:t>casted in favour and against the disputed matter, the settler/founder trustee</w:t>
+        <w:t>casted in favou</w:t>
+      </w:r>
+      <w:r>
+        <w:rPr>
+          <w:rFonts w:ascii="Times New Roman" w:hAnsi="Times New Roman" w:cs="Times New Roman"/>
+          <w:sz w:val="28"/>
+          <w:szCs w:val="28"/>
+        </w:rPr>
+        <w:t>r and against the disp</w:t>
+      </w:r>
+      <w:r>
+        <w:rPr>
+          <w:rFonts w:ascii="Times New Roman" w:hAnsi="Times New Roman" w:cs="Times New Roman"/>
+          <w:sz w:val="28"/>
+          <w:szCs w:val="28"/>
+        </w:rPr>
+        <w:t>uted matter, the chairperson</w:t>
+      </w:r>
+      <w:r>
+        <w:rPr>
+          <w:rFonts w:ascii="Times New Roman" w:hAnsi="Times New Roman" w:cs="Times New Roman"/>
+          <w:sz w:val="28"/>
+          <w:szCs w:val="28"/>
+        </w:rPr>
+        <w:t xml:space="preserve"> trustee</w:t>
       </w:r>
       <w:r>
         <w:rPr>
@@ -9456,7 +9551,23 @@
           <w:sz w:val="28"/>
           <w:szCs w:val="28"/>
         </w:rPr>
-        <w:t>will cast his casting vote</w:t>
+        <w:t>will</w:t>
+      </w:r>
+      <w:r>
+        <w:rPr>
+          <w:rFonts w:ascii="Times New Roman" w:hAnsi="Times New Roman" w:cs="Times New Roman"/>
+          <w:sz w:val="28"/>
+          <w:szCs w:val="28"/>
+        </w:rPr>
+        <w:t xml:space="preserve"> use his right of </w:t>
+      </w:r>
+      <w:r>
+        <w:rPr>
+          <w:rFonts w:ascii="Times New Roman" w:hAnsi="Times New Roman" w:cs="Times New Roman"/>
+          <w:sz w:val="28"/>
+          <w:szCs w:val="28"/>
+        </w:rPr>
+        <w:t>casting vote</w:t>
       </w:r>
       <w:r>
         <w:rPr>
@@ -9472,47 +9583,7 @@
           <w:sz w:val="28"/>
           <w:szCs w:val="28"/>
         </w:rPr>
-        <w:t>, but</w:t>
-      </w:r>
-      <w:r>
-        <w:rPr>
-          <w:rFonts w:ascii="Times New Roman" w:hAnsi="Times New Roman" w:cs="Times New Roman"/>
-          <w:sz w:val="28"/>
-          <w:szCs w:val="28"/>
-        </w:rPr>
-        <w:t xml:space="preserve"> </w:t>
-      </w:r>
-      <w:r>
-        <w:rPr>
-          <w:rFonts w:ascii="Times New Roman" w:hAnsi="Times New Roman" w:cs="Times New Roman"/>
-          <w:sz w:val="28"/>
-          <w:szCs w:val="28"/>
-        </w:rPr>
-        <w:t>compulsorily</w:t>
-      </w:r>
-      <w:r>
-        <w:rPr>
-          <w:rFonts w:ascii="Times New Roman" w:hAnsi="Times New Roman" w:cs="Times New Roman"/>
-          <w:sz w:val="28"/>
-          <w:szCs w:val="28"/>
-        </w:rPr>
-        <w:t xml:space="preserve"> in consultation with the senior trustee</w:t>
-      </w:r>
-      <w:r>
-        <w:rPr>
-          <w:rFonts w:ascii="Times New Roman" w:hAnsi="Times New Roman" w:cs="Times New Roman"/>
-          <w:sz w:val="28"/>
-          <w:szCs w:val="28"/>
-        </w:rPr>
-        <w:t xml:space="preserve"> in order to resolve</w:t>
-      </w:r>
-      <w:r>
-        <w:rPr>
-          <w:rFonts w:ascii="Times New Roman" w:hAnsi="Times New Roman" w:cs="Times New Roman"/>
-          <w:sz w:val="28"/>
-          <w:szCs w:val="28"/>
-        </w:rPr>
-        <w:t xml:space="preserve"> the matter. The matter so decide</w:t>
+        <w:t>,. The matter so decide</w:t>
       </w:r>
       <w:r>
         <w:rPr>
@@ -9552,7 +9623,23 @@
           <w:sz w:val="28"/>
           <w:szCs w:val="28"/>
         </w:rPr>
-        <w:t xml:space="preserve">The trustees are supposed to work in conjugation. However in case of serious dispute an </w:t>
+        <w:t>The trustees are supposed to work in</w:t>
+      </w:r>
+      <w:r>
+        <w:rPr>
+          <w:rFonts w:ascii="Times New Roman" w:hAnsi="Times New Roman" w:cs="Times New Roman"/>
+          <w:sz w:val="28"/>
+          <w:szCs w:val="28"/>
+        </w:rPr>
+        <w:t xml:space="preserve"> association</w:t>
+      </w:r>
+      <w:r>
+        <w:rPr>
+          <w:rFonts w:ascii="Times New Roman" w:hAnsi="Times New Roman" w:cs="Times New Roman"/>
+          <w:sz w:val="28"/>
+          <w:szCs w:val="28"/>
+        </w:rPr>
+        <w:t xml:space="preserve">. However in case of serious dispute an </w:t>
       </w:r>
       <w:r>
         <w:rPr>
@@ -9606,110 +9693,22 @@
         </w:rPr>
         <w:t>in order to resolve the issue amicably.</w:t>
       </w:r>
-    </w:p>
-    <w:p>
-      <w:pPr>
-        <w:pStyle w:val="ListParagraph"/>
-        <w:numPr>
-          <w:ilvl w:val="0"/>
-          <w:numId w:val="29"/>
-        </w:numPr>
+      <w:r>
+        <w:rPr>
+          <w:rFonts w:ascii="Times New Roman" w:hAnsi="Times New Roman" w:cs="Times New Roman"/>
+          <w:b/>
+          <w:sz w:val="28"/>
+          <w:szCs w:val="28"/>
+        </w:rPr>
+        <w:t xml:space="preserve"> </w:t>
+      </w:r>
+    </w:p>
+    <w:p>
+      <w:pPr>
         <w:spacing w:before="240" w:line="240" w:lineRule="auto"/>
         <w:jc w:val="both"/>
         <w:rPr>
           <w:rFonts w:ascii="Times New Roman" w:hAnsi="Times New Roman" w:cs="Times New Roman"/>
-          <w:sz w:val="28"/>
-          <w:szCs w:val="28"/>
-        </w:rPr>
-      </w:pPr>
-      <w:r>
-        <w:rPr>
-          <w:rFonts w:ascii="Times New Roman" w:hAnsi="Times New Roman" w:cs="Times New Roman"/>
-          <w:sz w:val="28"/>
-          <w:szCs w:val="28"/>
-        </w:rPr>
-        <w:t>The arbitration</w:t>
-      </w:r>
-      <w:r>
-        <w:rPr>
-          <w:rFonts w:ascii="Times New Roman" w:hAnsi="Times New Roman" w:cs="Times New Roman"/>
-          <w:sz w:val="28"/>
-          <w:szCs w:val="28"/>
-        </w:rPr>
-        <w:t xml:space="preserve"> committee</w:t>
-      </w:r>
-      <w:r>
-        <w:rPr>
-          <w:rFonts w:ascii="Times New Roman" w:hAnsi="Times New Roman" w:cs="Times New Roman"/>
-          <w:sz w:val="28"/>
-          <w:szCs w:val="28"/>
-        </w:rPr>
-        <w:t xml:space="preserve"> thus constituted shall also include the</w:t>
-      </w:r>
-      <w:r>
-        <w:rPr>
-          <w:rFonts w:ascii="Times New Roman" w:hAnsi="Times New Roman" w:cs="Times New Roman"/>
-          <w:sz w:val="28"/>
-          <w:szCs w:val="28"/>
-        </w:rPr>
-        <w:t xml:space="preserve"> Settler/founder trustee and the senior trustee</w:t>
-      </w:r>
-      <w:r>
-        <w:rPr>
-          <w:rFonts w:ascii="Times New Roman" w:hAnsi="Times New Roman" w:cs="Times New Roman"/>
-          <w:sz w:val="28"/>
-          <w:szCs w:val="28"/>
-        </w:rPr>
-        <w:t xml:space="preserve"> as the members of the said committee in order to avoid the litigation</w:t>
-      </w:r>
-      <w:r>
-        <w:rPr>
-          <w:rFonts w:ascii="Times New Roman" w:hAnsi="Times New Roman" w:cs="Times New Roman"/>
-          <w:sz w:val="28"/>
-          <w:szCs w:val="28"/>
-        </w:rPr>
-        <w:t>. The litigation route</w:t>
-      </w:r>
-      <w:r>
-        <w:rPr>
-          <w:rFonts w:ascii="Times New Roman" w:hAnsi="Times New Roman" w:cs="Times New Roman"/>
-          <w:sz w:val="28"/>
-          <w:szCs w:val="28"/>
-        </w:rPr>
-        <w:t xml:space="preserve"> is </w:t>
-      </w:r>
-      <w:r>
-        <w:rPr>
-          <w:rFonts w:ascii="Times New Roman" w:hAnsi="Times New Roman" w:cs="Times New Roman"/>
-          <w:sz w:val="28"/>
-          <w:szCs w:val="28"/>
-        </w:rPr>
-        <w:t xml:space="preserve">forbidden </w:t>
-      </w:r>
-      <w:r>
-        <w:rPr>
-          <w:rFonts w:ascii="Times New Roman" w:hAnsi="Times New Roman" w:cs="Times New Roman"/>
-          <w:sz w:val="28"/>
-          <w:szCs w:val="28"/>
-        </w:rPr>
-        <w:t xml:space="preserve"> in any case. </w:t>
-      </w:r>
-      <w:r>
-        <w:rPr>
-          <w:rFonts w:ascii="Times New Roman" w:hAnsi="Times New Roman" w:cs="Times New Roman"/>
-          <w:b/>
-          <w:sz w:val="28"/>
-          <w:szCs w:val="28"/>
-        </w:rPr>
-        <w:t xml:space="preserve"> </w:t>
-      </w:r>
-    </w:p>
-    <w:p>
-      <w:pPr>
-        <w:spacing w:before="240" w:line="240" w:lineRule="auto"/>
-        <w:jc w:val="both"/>
-        <w:rPr>
-          <w:rFonts w:ascii="Times New Roman" w:hAnsi="Times New Roman" w:cs="Times New Roman"/>
           <w:b/>
           <w:sz w:val="28"/>
           <w:szCs w:val="28"/>
@@ -9741,6 +9740,15 @@
           <w:szCs w:val="28"/>
         </w:rPr>
         <w:t>ncorporation of the new trust</w:t>
+      </w:r>
+      <w:r>
+        <w:rPr>
+          <w:rFonts w:ascii="Times New Roman" w:hAnsi="Times New Roman" w:cs="Times New Roman"/>
+          <w:b/>
+          <w:sz w:val="28"/>
+          <w:szCs w:val="28"/>
+        </w:rPr>
+        <w:t>ees</w:t>
       </w:r>
     </w:p>
     <w:p>
@@ -10531,16 +10539,25 @@
           <w:sz w:val="28"/>
           <w:szCs w:val="28"/>
         </w:rPr>
-        <w:t>ssociate Trustee (fee—Rs.</w:t>
-      </w:r>
-      <w:r>
-        <w:rPr>
-          <w:rFonts w:ascii="Times New Roman" w:hAnsi="Times New Roman" w:cs="Times New Roman"/>
-          <w:b/>
-          <w:sz w:val="28"/>
-          <w:szCs w:val="28"/>
-        </w:rPr>
-        <w:t>5</w:t>
+        <w:t>ssociate Trustee (F</w:t>
+      </w:r>
+      <w:r>
+        <w:rPr>
+          <w:rFonts w:ascii="Times New Roman" w:hAnsi="Times New Roman" w:cs="Times New Roman"/>
+          <w:b/>
+          <w:sz w:val="28"/>
+          <w:szCs w:val="28"/>
+        </w:rPr>
+        <w:t>ee—Rs.</w:t>
+      </w:r>
+      <w:r>
+        <w:rPr>
+          <w:rFonts w:ascii="Times New Roman" w:hAnsi="Times New Roman" w:cs="Times New Roman"/>
+          <w:b/>
+          <w:sz w:val="28"/>
+          <w:szCs w:val="28"/>
+        </w:rPr>
+        <w:t>11</w:t>
       </w:r>
       <w:r>
         <w:rPr>
@@ -10713,7 +10730,7 @@
           <w:sz w:val="28"/>
           <w:szCs w:val="28"/>
         </w:rPr>
-        <w:t xml:space="preserve"> Rs.5</w:t>
+        <w:t xml:space="preserve"> Rs.11</w:t>
       </w:r>
       <w:r>
         <w:rPr>
@@ -10880,7 +10897,16 @@
           <w:sz w:val="28"/>
           <w:szCs w:val="28"/>
         </w:rPr>
-        <w:t>50,000/-)</w:t>
+        <w:t>21</w:t>
+      </w:r>
+      <w:r>
+        <w:rPr>
+          <w:rFonts w:ascii="Times New Roman" w:hAnsi="Times New Roman" w:cs="Times New Roman"/>
+          <w:b/>
+          <w:sz w:val="28"/>
+          <w:szCs w:val="28"/>
+        </w:rPr>
+        <w:t>,000/-)</w:t>
       </w:r>
     </w:p>
     <w:p>
@@ -11075,7 +11101,15 @@
           <w:sz w:val="28"/>
           <w:szCs w:val="28"/>
         </w:rPr>
-        <w:t>Rs.50,000</w:t>
+        <w:t>Rs.21</w:t>
+      </w:r>
+      <w:r>
+        <w:rPr>
+          <w:rFonts w:ascii="Times New Roman" w:hAnsi="Times New Roman" w:cs="Times New Roman"/>
+          <w:sz w:val="28"/>
+          <w:szCs w:val="28"/>
+        </w:rPr>
+        <w:t>,000</w:t>
       </w:r>
       <w:r>
         <w:rPr>
@@ -11099,7 +11133,15 @@
           <w:sz w:val="28"/>
           <w:szCs w:val="28"/>
         </w:rPr>
-        <w:t xml:space="preserve">fifty thousand rupees) or more, </w:t>
+        <w:t>Twenty-one</w:t>
+      </w:r>
+      <w:r>
+        <w:rPr>
+          <w:rFonts w:ascii="Times New Roman" w:hAnsi="Times New Roman" w:cs="Times New Roman"/>
+          <w:sz w:val="28"/>
+          <w:szCs w:val="28"/>
+        </w:rPr>
+        <w:t xml:space="preserve"> thousand rupees) or more, </w:t>
       </w:r>
       <w:r>
         <w:rPr>
@@ -11182,7 +11224,23 @@
           <w:sz w:val="28"/>
           <w:szCs w:val="28"/>
         </w:rPr>
-        <w:t xml:space="preserve"> The incorporation is subjected to the conditions applicable recommended by the board. </w:t>
+        <w:t xml:space="preserve"> The incorporation is subject</w:t>
+      </w:r>
+      <w:r>
+        <w:rPr>
+          <w:rFonts w:ascii="Times New Roman" w:hAnsi="Times New Roman" w:cs="Times New Roman"/>
+          <w:sz w:val="28"/>
+          <w:szCs w:val="28"/>
+        </w:rPr>
+        <w:t>ed to the conditions applicable/</w:t>
+      </w:r>
+      <w:r>
+        <w:rPr>
+          <w:rFonts w:ascii="Times New Roman" w:hAnsi="Times New Roman" w:cs="Times New Roman"/>
+          <w:sz w:val="28"/>
+          <w:szCs w:val="28"/>
+        </w:rPr>
+        <w:t xml:space="preserve">recommended by the board. </w:t>
       </w:r>
       <w:r>
         <w:rPr>
@@ -13186,7 +13244,15 @@
           <w:sz w:val="28"/>
           <w:szCs w:val="28"/>
         </w:rPr>
-        <w:t>Signature………………………….</w:t>
+        <w:t>Signature…………………………</w:t>
+      </w:r>
+      <w:r>
+        <w:rPr>
+          <w:rFonts w:ascii="Times New Roman" w:hAnsi="Times New Roman" w:cs="Times New Roman"/>
+          <w:sz w:val="28"/>
+          <w:szCs w:val="28"/>
+        </w:rPr>
+        <w:t>…………………………….</w:t>
       </w:r>
     </w:p>
     <w:p>
@@ -13277,7 +13343,23 @@
           <w:sz w:val="28"/>
           <w:szCs w:val="28"/>
         </w:rPr>
-        <w:t>Signature………………………….</w:t>
+        <w:t>Signature…………………………</w:t>
+      </w:r>
+      <w:r>
+        <w:rPr>
+          <w:rFonts w:ascii="Times New Roman" w:hAnsi="Times New Roman" w:cs="Times New Roman"/>
+          <w:sz w:val="28"/>
+          <w:szCs w:val="28"/>
+        </w:rPr>
+        <w:t>……………………………..</w:t>
+      </w:r>
+      <w:r>
+        <w:rPr>
+          <w:rFonts w:ascii="Times New Roman" w:hAnsi="Times New Roman" w:cs="Times New Roman"/>
+          <w:sz w:val="28"/>
+          <w:szCs w:val="28"/>
+        </w:rPr>
+        <w:t>.</w:t>
       </w:r>
     </w:p>
     <w:p>
@@ -13406,32 +13488,37 @@
     <w:p>
       <w:pPr>
         <w:pStyle w:val="ListParagraph"/>
-        <w:spacing w:line="240" w:lineRule="auto"/>
-        <w:rPr>
-          <w:rFonts w:ascii="Times New Roman" w:hAnsi="Times New Roman" w:cs="Times New Roman"/>
-          <w:sz w:val="28"/>
-          <w:szCs w:val="28"/>
-        </w:rPr>
-      </w:pPr>
-      <w:r>
-        <w:rPr>
-          <w:rFonts w:ascii="Times New Roman" w:hAnsi="Times New Roman" w:cs="Times New Roman"/>
-          <w:sz w:val="28"/>
-          <w:szCs w:val="28"/>
-        </w:rPr>
-        <w:t>Signature………………………….</w:t>
-      </w:r>
-    </w:p>
-    <w:p>
-      <w:pPr>
-        <w:pStyle w:val="ListParagraph"/>
-        <w:spacing w:line="240" w:lineRule="auto"/>
-        <w:rPr>
-          <w:rFonts w:ascii="Times New Roman" w:hAnsi="Times New Roman" w:cs="Times New Roman"/>
-          <w:sz w:val="28"/>
-          <w:szCs w:val="28"/>
-        </w:rPr>
-      </w:pPr>
+        <w:spacing w:line="360" w:lineRule="auto"/>
+        <w:rPr>
+          <w:rFonts w:ascii="Times New Roman" w:hAnsi="Times New Roman" w:cs="Times New Roman"/>
+          <w:sz w:val="28"/>
+          <w:szCs w:val="28"/>
+        </w:rPr>
+      </w:pPr>
+      <w:r>
+        <w:rPr>
+          <w:rFonts w:ascii="Times New Roman" w:hAnsi="Times New Roman" w:cs="Times New Roman"/>
+          <w:sz w:val="28"/>
+          <w:szCs w:val="28"/>
+        </w:rPr>
+        <w:t>Signature…………………………</w:t>
+      </w:r>
+      <w:r>
+        <w:rPr>
+          <w:rFonts w:ascii="Times New Roman" w:hAnsi="Times New Roman" w:cs="Times New Roman"/>
+          <w:sz w:val="28"/>
+          <w:szCs w:val="28"/>
+        </w:rPr>
+        <w:t>…………………………….</w:t>
+      </w:r>
+      <w:r>
+        <w:rPr>
+          <w:rFonts w:ascii="Times New Roman" w:hAnsi="Times New Roman" w:cs="Times New Roman"/>
+          <w:sz w:val="28"/>
+          <w:szCs w:val="28"/>
+        </w:rPr>
+        <w:t>.</w:t>
+      </w:r>
     </w:p>
     <w:p>
       <w:pPr>
@@ -13453,15 +13540,7 @@
           <w:sz w:val="28"/>
           <w:szCs w:val="28"/>
         </w:rPr>
-        <w:t>Haji Mohammad Irshad</w:t>
-      </w:r>
-      <w:r>
-        <w:rPr>
-          <w:rFonts w:ascii="Times New Roman" w:hAnsi="Times New Roman" w:cs="Times New Roman"/>
-          <w:sz w:val="28"/>
-          <w:szCs w:val="28"/>
-        </w:rPr>
-        <w:t xml:space="preserve"> sahib</w:t>
+        <w:t>Mr. Mohammad Ashraf, S/o</w:t>
       </w:r>
     </w:p>
     <w:p>
@@ -13480,7 +13559,7 @@
           <w:sz w:val="28"/>
           <w:szCs w:val="28"/>
         </w:rPr>
-        <w:t>Age,</w:t>
+        <w:t>Age--</w:t>
       </w:r>
     </w:p>
     <w:p>
@@ -13499,7 +13578,7 @@
           <w:sz w:val="28"/>
           <w:szCs w:val="28"/>
         </w:rPr>
-        <w:t xml:space="preserve">S/o, </w:t>
+        <w:t>R/o—</w:t>
       </w:r>
     </w:p>
     <w:p>
@@ -13518,182 +13597,16 @@
           <w:sz w:val="28"/>
           <w:szCs w:val="28"/>
         </w:rPr>
-        <w:t>R/o</w:t>
-      </w:r>
-    </w:p>
-    <w:p>
-      <w:pPr>
-        <w:pStyle w:val="ListParagraph"/>
-        <w:spacing w:line="240" w:lineRule="auto"/>
-        <w:rPr>
-          <w:rFonts w:ascii="Times New Roman" w:hAnsi="Times New Roman" w:cs="Times New Roman"/>
-          <w:sz w:val="28"/>
-          <w:szCs w:val="28"/>
-        </w:rPr>
-      </w:pPr>
-      <w:r>
-        <w:rPr>
-          <w:rFonts w:ascii="Times New Roman" w:hAnsi="Times New Roman" w:cs="Times New Roman"/>
-          <w:sz w:val="28"/>
-          <w:szCs w:val="28"/>
-        </w:rPr>
-        <w:t>Signature………………………….</w:t>
-      </w:r>
-    </w:p>
-    <w:p>
-      <w:pPr>
-        <w:pStyle w:val="ListParagraph"/>
-        <w:spacing w:line="240" w:lineRule="auto"/>
-        <w:rPr>
-          <w:rFonts w:ascii="Times New Roman" w:hAnsi="Times New Roman" w:cs="Times New Roman"/>
-          <w:sz w:val="28"/>
-          <w:szCs w:val="28"/>
-        </w:rPr>
-      </w:pPr>
-    </w:p>
-    <w:p>
-      <w:pPr>
-        <w:pStyle w:val="ListParagraph"/>
-        <w:spacing w:line="240" w:lineRule="auto"/>
-        <w:rPr>
-          <w:rFonts w:ascii="Times New Roman" w:hAnsi="Times New Roman" w:cs="Times New Roman"/>
-          <w:sz w:val="28"/>
-          <w:szCs w:val="28"/>
-        </w:rPr>
-      </w:pPr>
-    </w:p>
-    <w:p>
-      <w:pPr>
-        <w:pStyle w:val="ListParagraph"/>
-        <w:numPr>
-          <w:ilvl w:val="0"/>
-          <w:numId w:val="18"/>
-        </w:numPr>
-        <w:spacing w:line="240" w:lineRule="auto"/>
-        <w:rPr>
-          <w:rFonts w:ascii="Times New Roman" w:hAnsi="Times New Roman" w:cs="Times New Roman"/>
-          <w:sz w:val="28"/>
-          <w:szCs w:val="28"/>
-        </w:rPr>
-      </w:pPr>
-      <w:r>
-        <w:rPr>
-          <w:rFonts w:ascii="Times New Roman" w:hAnsi="Times New Roman" w:cs="Times New Roman"/>
-          <w:sz w:val="28"/>
-          <w:szCs w:val="28"/>
-        </w:rPr>
-        <w:t>Mr. Mohammad Ashraf, S/o</w:t>
-      </w:r>
-    </w:p>
-    <w:p>
-      <w:pPr>
-        <w:pStyle w:val="ListParagraph"/>
-        <w:spacing w:line="240" w:lineRule="auto"/>
-        <w:rPr>
-          <w:rFonts w:ascii="Times New Roman" w:hAnsi="Times New Roman" w:cs="Times New Roman"/>
-          <w:sz w:val="28"/>
-          <w:szCs w:val="28"/>
-        </w:rPr>
-      </w:pPr>
-      <w:r>
-        <w:rPr>
-          <w:rFonts w:ascii="Times New Roman" w:hAnsi="Times New Roman" w:cs="Times New Roman"/>
-          <w:sz w:val="28"/>
-          <w:szCs w:val="28"/>
-        </w:rPr>
-        <w:t>Age--</w:t>
-      </w:r>
-    </w:p>
-    <w:p>
-      <w:pPr>
-        <w:pStyle w:val="ListParagraph"/>
-        <w:spacing w:line="240" w:lineRule="auto"/>
-        <w:rPr>
-          <w:rFonts w:ascii="Times New Roman" w:hAnsi="Times New Roman" w:cs="Times New Roman"/>
-          <w:sz w:val="28"/>
-          <w:szCs w:val="28"/>
-        </w:rPr>
-      </w:pPr>
-      <w:r>
-        <w:rPr>
-          <w:rFonts w:ascii="Times New Roman" w:hAnsi="Times New Roman" w:cs="Times New Roman"/>
-          <w:sz w:val="28"/>
-          <w:szCs w:val="28"/>
-        </w:rPr>
-        <w:t>R/o—</w:t>
-      </w:r>
-    </w:p>
-    <w:p>
-      <w:pPr>
-        <w:pStyle w:val="ListParagraph"/>
-        <w:spacing w:line="240" w:lineRule="auto"/>
-        <w:rPr>
-          <w:rFonts w:ascii="Times New Roman" w:hAnsi="Times New Roman" w:cs="Times New Roman"/>
-          <w:sz w:val="28"/>
-          <w:szCs w:val="28"/>
-        </w:rPr>
-      </w:pPr>
-      <w:r>
-        <w:rPr>
-          <w:rFonts w:ascii="Times New Roman" w:hAnsi="Times New Roman" w:cs="Times New Roman"/>
-          <w:sz w:val="28"/>
-          <w:szCs w:val="28"/>
-        </w:rPr>
-        <w:t>Signature………………………….</w:t>
-      </w:r>
-    </w:p>
-    <w:p>
-      <w:pPr>
-        <w:pStyle w:val="ListParagraph"/>
-        <w:spacing w:line="240" w:lineRule="auto"/>
-        <w:rPr>
-          <w:rFonts w:ascii="Times New Roman" w:hAnsi="Times New Roman" w:cs="Times New Roman"/>
-          <w:sz w:val="28"/>
-          <w:szCs w:val="28"/>
-        </w:rPr>
-      </w:pPr>
-    </w:p>
-    <w:p>
-      <w:pPr>
-        <w:pStyle w:val="ListParagraph"/>
-        <w:numPr>
-          <w:ilvl w:val="0"/>
-          <w:numId w:val="18"/>
-        </w:numPr>
-        <w:spacing w:line="240" w:lineRule="auto"/>
-        <w:rPr>
-          <w:rFonts w:ascii="Times New Roman" w:hAnsi="Times New Roman" w:cs="Times New Roman"/>
-          <w:sz w:val="28"/>
-          <w:szCs w:val="28"/>
-        </w:rPr>
-      </w:pPr>
-      <w:r>
-        <w:rPr>
-          <w:rFonts w:ascii="Times New Roman" w:hAnsi="Times New Roman" w:cs="Times New Roman"/>
-          <w:sz w:val="28"/>
-          <w:szCs w:val="28"/>
-        </w:rPr>
-        <w:t xml:space="preserve">Mr. </w:t>
-      </w:r>
-      <w:r>
-        <w:rPr>
-          <w:rFonts w:ascii="Times New Roman" w:hAnsi="Times New Roman" w:cs="Times New Roman"/>
-          <w:sz w:val="28"/>
-          <w:szCs w:val="28"/>
-        </w:rPr>
-        <w:t>Mohammad Usman</w:t>
-      </w:r>
-    </w:p>
-    <w:p>
-      <w:pPr>
-        <w:pStyle w:val="ListParagraph"/>
-        <w:spacing w:line="240" w:lineRule="auto"/>
-        <w:rPr>
-          <w:rFonts w:ascii="Times New Roman" w:hAnsi="Times New Roman" w:cs="Times New Roman"/>
-          <w:sz w:val="28"/>
-          <w:szCs w:val="28"/>
-        </w:rPr>
-      </w:pPr>
+        <w:t>Signature…………………………</w:t>
+      </w:r>
+      <w:r>
+        <w:rPr>
+          <w:rFonts w:ascii="Times New Roman" w:hAnsi="Times New Roman" w:cs="Times New Roman"/>
+          <w:sz w:val="28"/>
+          <w:szCs w:val="28"/>
+        </w:rPr>
+        <w:t>……………………………..</w:t>
+      </w:r>
     </w:p>
     <w:p>
       <w:pPr>
@@ -13701,7 +13614,7 @@
         <w:ind w:left="360"/>
         <w:jc w:val="both"/>
         <w:rPr>
-          <w:b/>
+          <w:rFonts w:ascii="Times New Roman" w:hAnsi="Times New Roman" w:cs="Times New Roman"/>
           <w:sz w:val="28"/>
           <w:szCs w:val="28"/>
         </w:rPr>
@@ -13720,22 +13633,7 @@
           <w:sz w:val="28"/>
           <w:szCs w:val="28"/>
         </w:rPr>
-        <w:t xml:space="preserve"> </w:t>
-      </w:r>
-      <w:r>
-        <w:rPr>
-          <w:sz w:val="28"/>
-          <w:szCs w:val="28"/>
-        </w:rPr>
-        <w:t xml:space="preserve"> </w:t>
-      </w:r>
-      <w:r>
-        <w:rPr>
-          <w:b/>
-          <w:sz w:val="28"/>
-          <w:szCs w:val="28"/>
-        </w:rPr>
-        <w:t>WITNESS</w:t>
+        <w:t xml:space="preserve">  </w:t>
       </w:r>
     </w:p>
     <w:p>
@@ -13744,13 +13642,38 @@
         <w:ind w:left="360"/>
         <w:jc w:val="both"/>
         <w:rPr>
-          <w:b/>
-          <w:sz w:val="28"/>
-          <w:szCs w:val="28"/>
-        </w:rPr>
-      </w:pPr>
-      <w:r>
-        <w:rPr>
+          <w:rFonts w:ascii="Times New Roman" w:hAnsi="Times New Roman" w:cs="Times New Roman"/>
+          <w:b/>
+          <w:sz w:val="28"/>
+          <w:szCs w:val="28"/>
+        </w:rPr>
+      </w:pPr>
+      <w:r>
+        <w:rPr>
+          <w:rFonts w:ascii="Times New Roman" w:hAnsi="Times New Roman" w:cs="Times New Roman"/>
+          <w:b/>
+          <w:sz w:val="28"/>
+          <w:szCs w:val="28"/>
+        </w:rPr>
+        <w:lastRenderedPageBreak/>
+        <w:t>WITNESS</w:t>
+      </w:r>
+    </w:p>
+    <w:p>
+      <w:pPr>
+        <w:spacing w:before="240" w:line="240" w:lineRule="auto"/>
+        <w:ind w:left="360"/>
+        <w:jc w:val="both"/>
+        <w:rPr>
+          <w:rFonts w:ascii="Times New Roman" w:hAnsi="Times New Roman" w:cs="Times New Roman"/>
+          <w:b/>
+          <w:sz w:val="28"/>
+          <w:szCs w:val="28"/>
+        </w:rPr>
+      </w:pPr>
+      <w:r>
+        <w:rPr>
+          <w:rFonts w:ascii="Times New Roman" w:hAnsi="Times New Roman" w:cs="Times New Roman"/>
           <w:b/>
           <w:sz w:val="28"/>
           <w:szCs w:val="28"/>
@@ -13763,12 +13686,14 @@
         <w:spacing w:line="240" w:lineRule="auto"/>
         <w:jc w:val="both"/>
         <w:rPr>
-          <w:sz w:val="28"/>
-          <w:szCs w:val="28"/>
-        </w:rPr>
-      </w:pPr>
-      <w:r>
-        <w:rPr>
+          <w:rFonts w:ascii="Times New Roman" w:hAnsi="Times New Roman" w:cs="Times New Roman"/>
+          <w:sz w:val="28"/>
+          <w:szCs w:val="28"/>
+        </w:rPr>
+      </w:pPr>
+      <w:r>
+        <w:rPr>
+          <w:rFonts w:ascii="Times New Roman" w:hAnsi="Times New Roman" w:cs="Times New Roman"/>
           <w:sz w:val="28"/>
           <w:szCs w:val="28"/>
         </w:rPr>
@@ -13780,13 +13705,26 @@
         <w:spacing w:line="240" w:lineRule="auto"/>
         <w:jc w:val="both"/>
         <w:rPr>
-          <w:b/>
-          <w:sz w:val="28"/>
-          <w:szCs w:val="28"/>
-        </w:rPr>
-      </w:pPr>
-      <w:r>
-        <w:rPr>
+          <w:rFonts w:ascii="Times New Roman" w:hAnsi="Times New Roman" w:cs="Times New Roman"/>
+          <w:sz w:val="28"/>
+          <w:szCs w:val="28"/>
+        </w:rPr>
+      </w:pPr>
+    </w:p>
+    <w:p>
+      <w:pPr>
+        <w:spacing w:line="240" w:lineRule="auto"/>
+        <w:jc w:val="both"/>
+        <w:rPr>
+          <w:rFonts w:ascii="Times New Roman" w:hAnsi="Times New Roman" w:cs="Times New Roman"/>
+          <w:b/>
+          <w:sz w:val="28"/>
+          <w:szCs w:val="28"/>
+        </w:rPr>
+      </w:pPr>
+      <w:r>
+        <w:rPr>
+          <w:rFonts w:ascii="Times New Roman" w:hAnsi="Times New Roman" w:cs="Times New Roman"/>
           <w:b/>
           <w:sz w:val="28"/>
           <w:szCs w:val="28"/>
@@ -13795,6 +13733,7 @@
       </w:r>
       <w:r>
         <w:rPr>
+          <w:rFonts w:ascii="Times New Roman" w:hAnsi="Times New Roman" w:cs="Times New Roman"/>
           <w:sz w:val="28"/>
           <w:szCs w:val="28"/>
         </w:rPr>
@@ -13802,6 +13741,7 @@
       </w:r>
       <w:r>
         <w:rPr>
+          <w:rFonts w:ascii="Times New Roman" w:hAnsi="Times New Roman" w:cs="Times New Roman"/>
           <w:sz w:val="28"/>
           <w:szCs w:val="28"/>
         </w:rPr>
@@ -13809,6 +13749,7 @@
       </w:r>
       <w:r>
         <w:rPr>
+          <w:rFonts w:ascii="Times New Roman" w:hAnsi="Times New Roman" w:cs="Times New Roman"/>
           <w:sz w:val="28"/>
           <w:szCs w:val="28"/>
         </w:rPr>
@@ -13816,19 +13757,12 @@
       </w:r>
       <w:r>
         <w:rPr>
-          <w:b/>
-          <w:sz w:val="28"/>
-          <w:szCs w:val="28"/>
-        </w:rPr>
-        <w:t>2.</w:t>
-      </w:r>
-      <w:r>
-        <w:rPr>
-          <w:b/>
-          <w:sz w:val="28"/>
-          <w:szCs w:val="28"/>
-        </w:rPr>
-        <w:t xml:space="preserve">                                                                            </w:t>
+          <w:rFonts w:ascii="Times New Roman" w:hAnsi="Times New Roman" w:cs="Times New Roman"/>
+          <w:b/>
+          <w:sz w:val="28"/>
+          <w:szCs w:val="28"/>
+        </w:rPr>
+        <w:t xml:space="preserve">2.                                                                            </w:t>
       </w:r>
     </w:p>
     <w:p>
@@ -13836,13 +13770,14 @@
         <w:spacing w:line="240" w:lineRule="auto"/>
         <w:jc w:val="both"/>
         <w:rPr>
-          <w:b/>
-          <w:sz w:val="28"/>
-          <w:szCs w:val="28"/>
-        </w:rPr>
-      </w:pPr>
-      <w:r>
-        <w:rPr>
+          <w:rFonts w:ascii="Times New Roman" w:hAnsi="Times New Roman" w:cs="Times New Roman"/>
+          <w:sz w:val="28"/>
+          <w:szCs w:val="28"/>
+        </w:rPr>
+      </w:pPr>
+      <w:r>
+        <w:rPr>
+          <w:rFonts w:ascii="Times New Roman" w:hAnsi="Times New Roman" w:cs="Times New Roman"/>
           <w:b/>
           <w:sz w:val="28"/>
           <w:szCs w:val="28"/>
@@ -13851,6 +13786,7 @@
       </w:r>
       <w:r>
         <w:rPr>
+          <w:rFonts w:ascii="Times New Roman" w:hAnsi="Times New Roman" w:cs="Times New Roman"/>
           <w:b/>
           <w:sz w:val="28"/>
           <w:szCs w:val="28"/>
@@ -13859,6 +13795,7 @@
       </w:r>
       <w:r>
         <w:rPr>
+          <w:rFonts w:ascii="Times New Roman" w:hAnsi="Times New Roman" w:cs="Times New Roman"/>
           <w:b/>
           <w:sz w:val="28"/>
           <w:szCs w:val="28"/>
@@ -13876,7 +13813,6 @@
     </w:p>
     <w:p>
       <w:pPr>
-        <w:pStyle w:val="ListParagraph"/>
         <w:spacing w:line="240" w:lineRule="auto"/>
         <w:jc w:val="both"/>
         <w:rPr>
@@ -13886,10 +13822,85 @@
           <w:szCs w:val="28"/>
         </w:rPr>
       </w:pPr>
-    </w:p>
-    <w:p>
-      <w:pPr>
-        <w:pStyle w:val="ListParagraph"/>
+      <w:r>
+        <w:rPr>
+          <w:rFonts w:ascii="Times New Roman" w:hAnsi="Times New Roman" w:cs="Times New Roman"/>
+          <w:b/>
+          <w:sz w:val="28"/>
+          <w:szCs w:val="28"/>
+        </w:rPr>
+        <w:t xml:space="preserve">Dated: </w:t>
+      </w:r>
+      <w:r>
+        <w:rPr>
+          <w:rFonts w:ascii="Times New Roman" w:hAnsi="Times New Roman" w:cs="Times New Roman"/>
+          <w:b/>
+          <w:sz w:val="28"/>
+          <w:szCs w:val="28"/>
+        </w:rPr>
+        <w:t>27</w:t>
+      </w:r>
+      <w:r>
+        <w:rPr>
+          <w:rFonts w:ascii="Times New Roman" w:hAnsi="Times New Roman" w:cs="Times New Roman"/>
+          <w:b/>
+          <w:sz w:val="28"/>
+          <w:szCs w:val="28"/>
+        </w:rPr>
+        <w:t>.01.2021</w:t>
+      </w:r>
+      <w:r>
+        <w:rPr>
+          <w:rFonts w:ascii="Times New Roman" w:hAnsi="Times New Roman" w:cs="Times New Roman"/>
+          <w:sz w:val="28"/>
+          <w:szCs w:val="28"/>
+        </w:rPr>
+        <w:t xml:space="preserve"> (</w:t>
+      </w:r>
+      <w:r>
+        <w:rPr>
+          <w:rFonts w:ascii="Times New Roman" w:hAnsi="Times New Roman" w:cs="Times New Roman"/>
+          <w:sz w:val="28"/>
+          <w:szCs w:val="28"/>
+        </w:rPr>
+        <w:t>27</w:t>
+      </w:r>
+      <w:r>
+        <w:rPr>
+          <w:rFonts w:ascii="Times New Roman" w:hAnsi="Times New Roman" w:cs="Times New Roman"/>
+          <w:sz w:val="28"/>
+          <w:szCs w:val="28"/>
+          <w:vertAlign w:val="superscript"/>
+        </w:rPr>
+        <w:t>th</w:t>
+      </w:r>
+      <w:r>
+        <w:rPr>
+          <w:rFonts w:ascii="Times New Roman" w:hAnsi="Times New Roman" w:cs="Times New Roman"/>
+          <w:sz w:val="28"/>
+          <w:szCs w:val="28"/>
+        </w:rPr>
+        <w:t xml:space="preserve"> of January</w:t>
+      </w:r>
+      <w:r>
+        <w:rPr>
+          <w:rFonts w:ascii="Times New Roman" w:hAnsi="Times New Roman" w:cs="Times New Roman"/>
+          <w:sz w:val="28"/>
+          <w:szCs w:val="28"/>
+        </w:rPr>
+        <w:t>, two thousand and twenty</w:t>
+      </w:r>
+      <w:r>
+        <w:rPr>
+          <w:rFonts w:ascii="Times New Roman" w:hAnsi="Times New Roman" w:cs="Times New Roman"/>
+          <w:sz w:val="28"/>
+          <w:szCs w:val="28"/>
+        </w:rPr>
+        <w:t xml:space="preserve"> one). </w:t>
+      </w:r>
+    </w:p>
+    <w:p>
+      <w:pPr>
         <w:spacing w:line="240" w:lineRule="auto"/>
         <w:jc w:val="both"/>
         <w:rPr>
@@ -13925,15 +13936,6 @@
           <w:szCs w:val="28"/>
         </w:rPr>
       </w:pPr>
-      <w:r>
-        <w:rPr>
-          <w:rFonts w:ascii="Times New Roman" w:hAnsi="Times New Roman" w:cs="Times New Roman"/>
-          <w:b/>
-          <w:sz w:val="28"/>
-          <w:szCs w:val="28"/>
-        </w:rPr>
-        <w:t>Dated: 30.10.2020</w:t>
-      </w:r>
     </w:p>
     <w:p>
       <w:pPr>
@@ -13968,6 +13970,7 @@
         <w:jc w:val="both"/>
         <w:rPr>
           <w:rFonts w:ascii="Times New Roman" w:hAnsi="Times New Roman" w:cs="Times New Roman"/>
+          <w:b/>
           <w:sz w:val="28"/>
           <w:szCs w:val="28"/>
         </w:rPr>
@@ -13987,6 +13990,18 @@
     </w:p>
     <w:p>
       <w:pPr>
+        <w:pStyle w:val="ListParagraph"/>
+        <w:spacing w:line="240" w:lineRule="auto"/>
+        <w:jc w:val="both"/>
+        <w:rPr>
+          <w:rFonts w:ascii="Times New Roman" w:hAnsi="Times New Roman" w:cs="Times New Roman"/>
+          <w:sz w:val="28"/>
+          <w:szCs w:val="28"/>
+        </w:rPr>
+      </w:pPr>
+    </w:p>
+    <w:p>
+      <w:pPr>
         <w:rPr>
           <w:rFonts w:ascii="Times New Roman" w:hAnsi="Times New Roman" w:cs="Times New Roman"/>
           <w:sz w:val="28"/>
@@ -14004,8 +14019,11 @@
     </w:p>
     <w:p>
       <w:pPr>
-        <w:rPr>
-          <w:rFonts w:ascii="Times New Roman" w:hAnsi="Times New Roman" w:cs="Times New Roman"/>
+        <w:pStyle w:val="ListParagraph"/>
+        <w:ind w:left="775"/>
+        <w:rPr>
+          <w:rFonts w:ascii="Times New Roman" w:hAnsi="Times New Roman" w:cs="Times New Roman"/>
+          <w:b/>
           <w:sz w:val="28"/>
           <w:szCs w:val="28"/>
         </w:rPr>
@@ -14017,1323 +14035,39 @@
           <w:szCs w:val="28"/>
         </w:rPr>
         <w:lastRenderedPageBreak/>
-        <w:t xml:space="preserve">A meeting of the </w:t>
-      </w:r>
-      <w:r>
-        <w:rPr>
-          <w:rFonts w:ascii="Times New Roman" w:hAnsi="Times New Roman" w:cs="Times New Roman"/>
-          <w:b/>
-          <w:sz w:val="28"/>
-          <w:szCs w:val="28"/>
-        </w:rPr>
-        <w:t>prospective</w:t>
-      </w:r>
-      <w:r>
-        <w:rPr>
-          <w:rFonts w:ascii="Times New Roman" w:hAnsi="Times New Roman" w:cs="Times New Roman"/>
-          <w:b/>
-          <w:sz w:val="28"/>
-          <w:szCs w:val="28"/>
-        </w:rPr>
-        <w:t xml:space="preserve"> founder trustees</w:t>
-      </w:r>
-      <w:r>
-        <w:rPr>
-          <w:rFonts w:ascii="Times New Roman" w:hAnsi="Times New Roman" w:cs="Times New Roman"/>
-          <w:b/>
-          <w:sz w:val="28"/>
-          <w:szCs w:val="28"/>
-        </w:rPr>
-        <w:t xml:space="preserve"> </w:t>
-      </w:r>
-      <w:r>
-        <w:rPr>
-          <w:rFonts w:ascii="Times New Roman" w:hAnsi="Times New Roman" w:cs="Times New Roman"/>
-          <w:b/>
-          <w:sz w:val="28"/>
-          <w:szCs w:val="28"/>
-        </w:rPr>
-        <w:t>of “TOWARDS EDUCATION &amp;</w:t>
-      </w:r>
-      <w:r>
-        <w:rPr>
-          <w:rFonts w:ascii="Times New Roman" w:hAnsi="Times New Roman" w:cs="Times New Roman"/>
-          <w:b/>
-          <w:sz w:val="28"/>
-          <w:szCs w:val="28"/>
-        </w:rPr>
-        <w:t xml:space="preserve"> WELFARE TRUST”</w:t>
-      </w:r>
-      <w:r>
-        <w:rPr>
-          <w:rFonts w:ascii="Times New Roman" w:hAnsi="Times New Roman" w:cs="Times New Roman"/>
-          <w:b/>
-          <w:sz w:val="28"/>
-          <w:szCs w:val="28"/>
-        </w:rPr>
-        <w:t xml:space="preserve"> NEW</w:t>
-      </w:r>
-      <w:r>
-        <w:rPr>
-          <w:rFonts w:ascii="Times New Roman" w:hAnsi="Times New Roman" w:cs="Times New Roman"/>
-          <w:b/>
-          <w:sz w:val="28"/>
-          <w:szCs w:val="28"/>
-        </w:rPr>
-        <w:t xml:space="preserve"> DELHI, INDIA</w:t>
-      </w:r>
-      <w:r>
-        <w:rPr>
-          <w:rFonts w:ascii="Times New Roman" w:hAnsi="Times New Roman" w:cs="Times New Roman"/>
-          <w:sz w:val="28"/>
-          <w:szCs w:val="28"/>
-        </w:rPr>
-        <w:t xml:space="preserve"> will</w:t>
-      </w:r>
-      <w:r>
-        <w:rPr>
-          <w:rFonts w:ascii="Times New Roman" w:hAnsi="Times New Roman" w:cs="Times New Roman"/>
-          <w:sz w:val="28"/>
-          <w:szCs w:val="28"/>
-        </w:rPr>
-        <w:t xml:space="preserve"> held</w:t>
-      </w:r>
-      <w:r>
-        <w:rPr>
-          <w:rFonts w:ascii="Times New Roman" w:hAnsi="Times New Roman" w:cs="Times New Roman"/>
-          <w:sz w:val="28"/>
-          <w:szCs w:val="28"/>
-        </w:rPr>
-        <w:t xml:space="preserve"> at</w:t>
-      </w:r>
-      <w:r>
-        <w:rPr>
-          <w:rFonts w:ascii="Times New Roman" w:hAnsi="Times New Roman" w:cs="Times New Roman"/>
-          <w:sz w:val="28"/>
-          <w:szCs w:val="28"/>
-        </w:rPr>
-        <w:t xml:space="preserve"> 6.30 P.M at,</w:t>
-      </w:r>
-      <w:r>
-        <w:rPr>
-          <w:rFonts w:ascii="Times New Roman" w:hAnsi="Times New Roman" w:cs="Times New Roman"/>
-          <w:sz w:val="28"/>
-          <w:szCs w:val="28"/>
-        </w:rPr>
-        <w:t xml:space="preserve"> ……………………………………………</w:t>
-      </w:r>
-      <w:r>
-        <w:rPr>
-          <w:rFonts w:ascii="Times New Roman" w:hAnsi="Times New Roman" w:cs="Times New Roman"/>
-          <w:sz w:val="28"/>
-          <w:szCs w:val="28"/>
-        </w:rPr>
-        <w:t>…………………………………………………………………………………………………………………………………</w:t>
-      </w:r>
-      <w:r>
-        <w:rPr>
-          <w:rFonts w:ascii="Times New Roman" w:hAnsi="Times New Roman" w:cs="Times New Roman"/>
-          <w:sz w:val="28"/>
-          <w:szCs w:val="28"/>
-        </w:rPr>
-        <w:t xml:space="preserve"> to discuss and finalize the following agenda.</w:t>
-      </w:r>
-    </w:p>
-    <w:p>
-      <w:pPr>
-        <w:rPr>
-          <w:rFonts w:ascii="Times New Roman" w:hAnsi="Times New Roman" w:cs="Times New Roman"/>
-          <w:sz w:val="28"/>
-          <w:szCs w:val="28"/>
-        </w:rPr>
-      </w:pPr>
-      <w:r>
-        <w:rPr>
-          <w:rFonts w:ascii="Times New Roman" w:hAnsi="Times New Roman" w:cs="Times New Roman"/>
-          <w:sz w:val="28"/>
-          <w:szCs w:val="28"/>
-        </w:rPr>
-        <w:t>All those concerned are requested to make it convenient to attend the meeting.</w:t>
-      </w:r>
-    </w:p>
-    <w:p>
-      <w:pPr>
-        <w:rPr>
-          <w:rFonts w:ascii="Times New Roman" w:hAnsi="Times New Roman" w:cs="Times New Roman"/>
-          <w:b/>
-          <w:sz w:val="28"/>
-          <w:szCs w:val="28"/>
-        </w:rPr>
-      </w:pPr>
-      <w:r>
-        <w:rPr>
-          <w:rFonts w:ascii="Times New Roman" w:hAnsi="Times New Roman" w:cs="Times New Roman"/>
-          <w:sz w:val="28"/>
-          <w:szCs w:val="28"/>
-        </w:rPr>
-        <w:t>AGENDA;</w:t>
-      </w:r>
-    </w:p>
-    <w:p>
-      <w:pPr>
-        <w:pStyle w:val="ListParagraph"/>
-        <w:numPr>
-          <w:ilvl w:val="0"/>
-          <w:numId w:val="26"/>
-        </w:numPr>
-        <w:rPr>
-          <w:rFonts w:ascii="Times New Roman" w:hAnsi="Times New Roman" w:cs="Times New Roman"/>
-          <w:sz w:val="28"/>
-          <w:szCs w:val="28"/>
-        </w:rPr>
-      </w:pPr>
-      <w:r>
-        <w:rPr>
-          <w:rFonts w:ascii="Times New Roman" w:hAnsi="Times New Roman" w:cs="Times New Roman"/>
-          <w:sz w:val="28"/>
-          <w:szCs w:val="28"/>
-        </w:rPr>
-        <w:t>To discuss the modalities to be adopted by the</w:t>
-      </w:r>
-      <w:r>
-        <w:rPr>
-          <w:rFonts w:ascii="Times New Roman" w:hAnsi="Times New Roman" w:cs="Times New Roman"/>
-          <w:b/>
-          <w:sz w:val="28"/>
-          <w:szCs w:val="28"/>
-        </w:rPr>
-        <w:t xml:space="preserve"> proposed trust</w:t>
-      </w:r>
-      <w:r>
-        <w:rPr>
-          <w:rFonts w:ascii="Times New Roman" w:hAnsi="Times New Roman" w:cs="Times New Roman"/>
-          <w:b/>
-          <w:sz w:val="28"/>
-          <w:szCs w:val="28"/>
-        </w:rPr>
-        <w:t xml:space="preserve"> named as above</w:t>
-      </w:r>
-      <w:r>
-        <w:rPr>
-          <w:rFonts w:ascii="Times New Roman" w:hAnsi="Times New Roman" w:cs="Times New Roman"/>
-          <w:b/>
-          <w:sz w:val="28"/>
-          <w:szCs w:val="28"/>
-        </w:rPr>
-        <w:t>.</w:t>
-      </w:r>
-    </w:p>
-    <w:p>
-      <w:pPr>
-        <w:pStyle w:val="ListParagraph"/>
-        <w:numPr>
-          <w:ilvl w:val="0"/>
-          <w:numId w:val="26"/>
-        </w:numPr>
-        <w:jc w:val="both"/>
-        <w:rPr>
-          <w:rFonts w:ascii="Times New Roman" w:hAnsi="Times New Roman" w:cs="Times New Roman"/>
-          <w:sz w:val="28"/>
-          <w:szCs w:val="28"/>
-        </w:rPr>
-      </w:pPr>
-      <w:r>
-        <w:rPr>
-          <w:rFonts w:ascii="Times New Roman" w:hAnsi="Times New Roman" w:cs="Times New Roman"/>
-          <w:sz w:val="28"/>
-          <w:szCs w:val="28"/>
-        </w:rPr>
-        <w:t xml:space="preserve">To approve the </w:t>
-      </w:r>
-      <w:r>
-        <w:rPr>
-          <w:rFonts w:ascii="Times New Roman" w:hAnsi="Times New Roman" w:cs="Times New Roman"/>
-          <w:sz w:val="28"/>
-          <w:szCs w:val="28"/>
-        </w:rPr>
-        <w:t>n</w:t>
-      </w:r>
-      <w:r>
-        <w:rPr>
-          <w:rFonts w:ascii="Times New Roman" w:hAnsi="Times New Roman" w:cs="Times New Roman"/>
-          <w:sz w:val="28"/>
-          <w:szCs w:val="28"/>
-        </w:rPr>
-        <w:t xml:space="preserve">ame </w:t>
-      </w:r>
-      <w:r>
-        <w:rPr>
-          <w:rFonts w:ascii="Times New Roman" w:hAnsi="Times New Roman" w:cs="Times New Roman"/>
-          <w:sz w:val="28"/>
-          <w:szCs w:val="28"/>
-        </w:rPr>
-        <w:t>and</w:t>
-      </w:r>
-      <w:r>
-        <w:rPr>
-          <w:rFonts w:ascii="Times New Roman" w:hAnsi="Times New Roman" w:cs="Times New Roman"/>
-          <w:b/>
-          <w:sz w:val="28"/>
-          <w:szCs w:val="28"/>
-        </w:rPr>
-        <w:t xml:space="preserve"> “Aims and Objectives </w:t>
-      </w:r>
-      <w:r>
-        <w:rPr>
-          <w:rFonts w:ascii="Times New Roman" w:hAnsi="Times New Roman" w:cs="Times New Roman"/>
-          <w:b/>
-          <w:sz w:val="28"/>
-          <w:szCs w:val="28"/>
-        </w:rPr>
-        <w:t>&amp;</w:t>
-      </w:r>
-      <w:r>
-        <w:rPr>
-          <w:rFonts w:ascii="Times New Roman" w:hAnsi="Times New Roman" w:cs="Times New Roman"/>
-          <w:b/>
-          <w:sz w:val="28"/>
-          <w:szCs w:val="28"/>
-        </w:rPr>
-        <w:t xml:space="preserve"> Rules and Regulations” </w:t>
-      </w:r>
-      <w:r>
-        <w:rPr>
-          <w:rFonts w:ascii="Times New Roman" w:hAnsi="Times New Roman" w:cs="Times New Roman"/>
-          <w:sz w:val="28"/>
-          <w:szCs w:val="28"/>
-        </w:rPr>
-        <w:t xml:space="preserve">and the complete draft of </w:t>
-      </w:r>
-      <w:r>
-        <w:rPr>
-          <w:rFonts w:ascii="Times New Roman" w:hAnsi="Times New Roman" w:cs="Times New Roman"/>
-          <w:b/>
-          <w:sz w:val="28"/>
-          <w:szCs w:val="28"/>
-        </w:rPr>
-        <w:t xml:space="preserve">Trust deed </w:t>
-      </w:r>
-      <w:r>
-        <w:rPr>
-          <w:rFonts w:ascii="Times New Roman" w:hAnsi="Times New Roman" w:cs="Times New Roman"/>
-          <w:sz w:val="28"/>
-          <w:szCs w:val="28"/>
-        </w:rPr>
-        <w:t>compiled</w:t>
-      </w:r>
-      <w:r>
-        <w:rPr>
-          <w:rFonts w:ascii="Times New Roman" w:hAnsi="Times New Roman" w:cs="Times New Roman"/>
-          <w:sz w:val="28"/>
-          <w:szCs w:val="28"/>
-        </w:rPr>
-        <w:t xml:space="preserve"> by </w:t>
-      </w:r>
-      <w:r>
-        <w:rPr>
-          <w:rFonts w:ascii="Times New Roman" w:hAnsi="Times New Roman" w:cs="Times New Roman"/>
-          <w:sz w:val="28"/>
-          <w:szCs w:val="28"/>
-        </w:rPr>
-        <w:t>Dr. Mohammad Shahid</w:t>
-      </w:r>
-      <w:r>
-        <w:rPr>
-          <w:rFonts w:ascii="Times New Roman" w:hAnsi="Times New Roman" w:cs="Times New Roman"/>
-          <w:sz w:val="28"/>
-          <w:szCs w:val="28"/>
-        </w:rPr>
-        <w:t xml:space="preserve"> under the direction of Sayyed Kalim</w:t>
-      </w:r>
-      <w:r>
-        <w:rPr>
-          <w:rFonts w:ascii="Times New Roman" w:hAnsi="Times New Roman" w:cs="Times New Roman"/>
-          <w:b/>
-          <w:sz w:val="28"/>
-          <w:szCs w:val="28"/>
-        </w:rPr>
-        <w:t>.</w:t>
-      </w:r>
-      <w:r>
-        <w:rPr>
-          <w:rFonts w:ascii="Times New Roman" w:hAnsi="Times New Roman" w:cs="Times New Roman"/>
-          <w:b/>
-          <w:sz w:val="28"/>
-          <w:szCs w:val="28"/>
-        </w:rPr>
-        <w:t xml:space="preserve">  </w:t>
-      </w:r>
-    </w:p>
-    <w:p>
-      <w:pPr>
-        <w:pStyle w:val="ListParagraph"/>
-        <w:numPr>
-          <w:ilvl w:val="0"/>
-          <w:numId w:val="26"/>
-        </w:numPr>
-        <w:jc w:val="both"/>
-        <w:rPr>
-          <w:rFonts w:ascii="Times New Roman" w:hAnsi="Times New Roman" w:cs="Times New Roman"/>
-          <w:sz w:val="28"/>
-          <w:szCs w:val="28"/>
-        </w:rPr>
-      </w:pPr>
-      <w:r>
-        <w:rPr>
-          <w:rFonts w:ascii="Times New Roman" w:hAnsi="Times New Roman" w:cs="Times New Roman"/>
-          <w:sz w:val="28"/>
-          <w:szCs w:val="28"/>
-        </w:rPr>
-        <w:t>T</w:t>
-      </w:r>
-      <w:r>
-        <w:rPr>
-          <w:rFonts w:ascii="Times New Roman" w:hAnsi="Times New Roman" w:cs="Times New Roman"/>
-          <w:sz w:val="28"/>
-          <w:szCs w:val="28"/>
-        </w:rPr>
-        <w:t>o</w:t>
-      </w:r>
-      <w:r>
-        <w:rPr>
-          <w:rFonts w:ascii="Times New Roman" w:hAnsi="Times New Roman" w:cs="Times New Roman"/>
-          <w:sz w:val="28"/>
-          <w:szCs w:val="28"/>
-        </w:rPr>
-        <w:t xml:space="preserve"> carr</w:t>
-      </w:r>
-      <w:r>
-        <w:rPr>
-          <w:rFonts w:ascii="Times New Roman" w:hAnsi="Times New Roman" w:cs="Times New Roman"/>
-          <w:sz w:val="28"/>
-          <w:szCs w:val="28"/>
-        </w:rPr>
-        <w:t xml:space="preserve">y out the requisite formalities </w:t>
-      </w:r>
-      <w:r>
-        <w:rPr>
-          <w:rFonts w:ascii="Times New Roman" w:hAnsi="Times New Roman" w:cs="Times New Roman"/>
-          <w:sz w:val="28"/>
-          <w:szCs w:val="28"/>
-        </w:rPr>
-        <w:t>of registration</w:t>
-      </w:r>
-      <w:r>
-        <w:rPr>
-          <w:rFonts w:ascii="Times New Roman" w:hAnsi="Times New Roman" w:cs="Times New Roman"/>
-          <w:sz w:val="28"/>
-          <w:szCs w:val="28"/>
-        </w:rPr>
-        <w:t xml:space="preserve"> of the above named trust</w:t>
-      </w:r>
-      <w:r>
-        <w:rPr>
-          <w:rFonts w:ascii="Times New Roman" w:hAnsi="Times New Roman" w:cs="Times New Roman"/>
-          <w:sz w:val="28"/>
-          <w:szCs w:val="28"/>
-        </w:rPr>
-        <w:t xml:space="preserve"> through the </w:t>
-      </w:r>
-      <w:r>
-        <w:rPr>
-          <w:rFonts w:ascii="Times New Roman" w:hAnsi="Times New Roman" w:cs="Times New Roman"/>
-          <w:b/>
-          <w:sz w:val="28"/>
-          <w:szCs w:val="28"/>
-        </w:rPr>
-        <w:t>settler trustee</w:t>
-      </w:r>
-      <w:r>
-        <w:rPr>
-          <w:rFonts w:ascii="Times New Roman" w:hAnsi="Times New Roman" w:cs="Times New Roman"/>
-          <w:sz w:val="28"/>
-          <w:szCs w:val="28"/>
-        </w:rPr>
-        <w:t xml:space="preserve"> Sayyad Kali</w:t>
-      </w:r>
-      <w:r>
-        <w:rPr>
-          <w:rFonts w:ascii="Times New Roman" w:hAnsi="Times New Roman" w:cs="Times New Roman"/>
-          <w:sz w:val="28"/>
-          <w:szCs w:val="28"/>
-        </w:rPr>
-        <w:t>m</w:t>
-      </w:r>
-      <w:r>
-        <w:rPr>
-          <w:rFonts w:ascii="Times New Roman" w:hAnsi="Times New Roman" w:cs="Times New Roman"/>
-          <w:sz w:val="28"/>
-          <w:szCs w:val="28"/>
-        </w:rPr>
-        <w:t>.</w:t>
-      </w:r>
-      <w:r>
-        <w:rPr>
-          <w:rFonts w:ascii="Times New Roman" w:hAnsi="Times New Roman" w:cs="Times New Roman"/>
-          <w:sz w:val="28"/>
-          <w:szCs w:val="28"/>
-        </w:rPr>
-        <w:t xml:space="preserve"> </w:t>
-      </w:r>
-    </w:p>
-    <w:p>
-      <w:pPr>
-        <w:pStyle w:val="ListParagraph"/>
-        <w:numPr>
-          <w:ilvl w:val="0"/>
-          <w:numId w:val="26"/>
-        </w:numPr>
-        <w:jc w:val="both"/>
-        <w:rPr>
-          <w:rFonts w:ascii="Times New Roman" w:hAnsi="Times New Roman" w:cs="Times New Roman"/>
-          <w:sz w:val="28"/>
-          <w:szCs w:val="28"/>
-        </w:rPr>
-      </w:pPr>
-      <w:r>
-        <w:rPr>
-          <w:rFonts w:ascii="Times New Roman" w:hAnsi="Times New Roman" w:cs="Times New Roman"/>
-          <w:sz w:val="28"/>
-          <w:szCs w:val="28"/>
-        </w:rPr>
-        <w:t xml:space="preserve">Expenditure pertaining to the registration formalities of </w:t>
-      </w:r>
-      <w:r>
-        <w:rPr>
-          <w:rFonts w:ascii="Times New Roman" w:hAnsi="Times New Roman" w:cs="Times New Roman"/>
-          <w:b/>
-          <w:sz w:val="28"/>
-          <w:szCs w:val="28"/>
-        </w:rPr>
-        <w:t>the trust.</w:t>
-      </w:r>
-      <w:r>
-        <w:rPr>
-          <w:rFonts w:ascii="Times New Roman" w:hAnsi="Times New Roman" w:cs="Times New Roman"/>
-          <w:sz w:val="28"/>
-          <w:szCs w:val="28"/>
-        </w:rPr>
-        <w:t xml:space="preserve"> </w:t>
-      </w:r>
-    </w:p>
-    <w:p>
-      <w:pPr>
-        <w:pStyle w:val="ListParagraph"/>
-        <w:numPr>
-          <w:ilvl w:val="0"/>
-          <w:numId w:val="26"/>
-        </w:numPr>
-        <w:jc w:val="both"/>
-        <w:rPr>
-          <w:rFonts w:ascii="Times New Roman" w:hAnsi="Times New Roman" w:cs="Times New Roman"/>
-          <w:sz w:val="28"/>
-          <w:szCs w:val="28"/>
-        </w:rPr>
-      </w:pPr>
-      <w:r>
-        <w:rPr>
-          <w:rFonts w:ascii="Times New Roman" w:hAnsi="Times New Roman" w:cs="Times New Roman"/>
-          <w:sz w:val="28"/>
-          <w:szCs w:val="28"/>
-        </w:rPr>
-        <w:t>Approval t</w:t>
-      </w:r>
-      <w:r>
-        <w:rPr>
-          <w:rFonts w:ascii="Times New Roman" w:hAnsi="Times New Roman" w:cs="Times New Roman"/>
-          <w:sz w:val="28"/>
-          <w:szCs w:val="28"/>
-        </w:rPr>
-        <w:t>o start</w:t>
-      </w:r>
-      <w:r>
-        <w:rPr>
-          <w:rFonts w:ascii="Times New Roman" w:hAnsi="Times New Roman" w:cs="Times New Roman"/>
-          <w:sz w:val="28"/>
-          <w:szCs w:val="28"/>
-        </w:rPr>
-        <w:t xml:space="preserve"> the</w:t>
-      </w:r>
-      <w:r>
-        <w:rPr>
-          <w:rFonts w:ascii="Times New Roman" w:hAnsi="Times New Roman" w:cs="Times New Roman"/>
-          <w:sz w:val="28"/>
-          <w:szCs w:val="28"/>
-        </w:rPr>
-        <w:t xml:space="preserve"> ground-work required to</w:t>
-      </w:r>
-      <w:r>
-        <w:rPr>
-          <w:rFonts w:ascii="Times New Roman" w:hAnsi="Times New Roman" w:cs="Times New Roman"/>
-          <w:sz w:val="28"/>
-          <w:szCs w:val="28"/>
-        </w:rPr>
-        <w:t xml:space="preserve"> under-take</w:t>
-      </w:r>
-      <w:r>
-        <w:rPr>
-          <w:rFonts w:ascii="Times New Roman" w:hAnsi="Times New Roman" w:cs="Times New Roman"/>
-          <w:sz w:val="28"/>
-          <w:szCs w:val="28"/>
-        </w:rPr>
-        <w:t xml:space="preserve"> the proposed charitable activities.</w:t>
-      </w:r>
-    </w:p>
-    <w:p>
-      <w:pPr>
-        <w:pStyle w:val="ListParagraph"/>
-        <w:numPr>
-          <w:ilvl w:val="0"/>
-          <w:numId w:val="26"/>
-        </w:numPr>
-        <w:jc w:val="both"/>
-        <w:rPr>
-          <w:rFonts w:ascii="Times New Roman" w:hAnsi="Times New Roman" w:cs="Times New Roman"/>
-          <w:sz w:val="28"/>
-          <w:szCs w:val="28"/>
-        </w:rPr>
-      </w:pPr>
-      <w:r>
-        <w:rPr>
-          <w:rFonts w:ascii="Times New Roman" w:hAnsi="Times New Roman" w:cs="Times New Roman"/>
-          <w:sz w:val="28"/>
-          <w:szCs w:val="28"/>
-        </w:rPr>
-        <w:t xml:space="preserve">Consent to invest a minimum amount sufficient to </w:t>
-      </w:r>
-      <w:r>
-        <w:rPr>
-          <w:rFonts w:ascii="Times New Roman" w:hAnsi="Times New Roman" w:cs="Times New Roman"/>
-          <w:sz w:val="28"/>
-          <w:szCs w:val="28"/>
-        </w:rPr>
-        <w:t>launch into</w:t>
-      </w:r>
-      <w:r>
-        <w:rPr>
-          <w:rFonts w:ascii="Times New Roman" w:hAnsi="Times New Roman" w:cs="Times New Roman"/>
-          <w:sz w:val="28"/>
-          <w:szCs w:val="28"/>
-        </w:rPr>
-        <w:t xml:space="preserve"> for</w:t>
-      </w:r>
-      <w:r>
-        <w:rPr>
-          <w:rFonts w:ascii="Times New Roman" w:hAnsi="Times New Roman" w:cs="Times New Roman"/>
-          <w:sz w:val="28"/>
-          <w:szCs w:val="28"/>
-        </w:rPr>
-        <w:t xml:space="preserve"> the basic</w:t>
-      </w:r>
-      <w:r>
-        <w:rPr>
-          <w:rFonts w:ascii="Times New Roman" w:hAnsi="Times New Roman" w:cs="Times New Roman"/>
-          <w:sz w:val="28"/>
-          <w:szCs w:val="28"/>
-        </w:rPr>
-        <w:t xml:space="preserve"> </w:t>
-      </w:r>
-      <w:r>
-        <w:rPr>
-          <w:rFonts w:ascii="Times New Roman" w:hAnsi="Times New Roman" w:cs="Times New Roman"/>
-          <w:b/>
-          <w:sz w:val="28"/>
-          <w:szCs w:val="28"/>
-        </w:rPr>
-        <w:t>aims and objectives of the trust.</w:t>
-      </w:r>
-    </w:p>
-    <w:p>
-      <w:pPr>
-        <w:jc w:val="both"/>
-        <w:rPr>
-          <w:rFonts w:ascii="Times New Roman" w:hAnsi="Times New Roman" w:cs="Times New Roman"/>
-          <w:b/>
-          <w:sz w:val="28"/>
-          <w:szCs w:val="28"/>
-        </w:rPr>
-      </w:pPr>
-    </w:p>
-    <w:p>
-      <w:pPr>
-        <w:spacing w:after="0" w:line="720" w:lineRule="auto"/>
-        <w:rPr>
-          <w:rFonts w:ascii="Times New Roman" w:hAnsi="Times New Roman" w:cs="Times New Roman"/>
-          <w:b/>
-          <w:sz w:val="28"/>
-          <w:szCs w:val="28"/>
-        </w:rPr>
-      </w:pPr>
-      <w:r>
-        <w:rPr>
-          <w:rFonts w:ascii="Times New Roman" w:hAnsi="Times New Roman" w:cs="Times New Roman"/>
-          <w:b/>
-          <w:sz w:val="28"/>
-          <w:szCs w:val="28"/>
-        </w:rPr>
-        <w:t>Sayyed Kali</w:t>
-      </w:r>
-      <w:r>
-        <w:rPr>
-          <w:rFonts w:ascii="Times New Roman" w:hAnsi="Times New Roman" w:cs="Times New Roman"/>
-          <w:b/>
-          <w:sz w:val="28"/>
-          <w:szCs w:val="28"/>
-        </w:rPr>
-        <w:t xml:space="preserve">m </w:t>
-      </w:r>
-    </w:p>
-    <w:p>
-      <w:pPr>
-        <w:rPr>
-          <w:rFonts w:ascii="Times New Roman" w:hAnsi="Times New Roman" w:cs="Times New Roman"/>
-          <w:sz w:val="28"/>
-          <w:szCs w:val="28"/>
-        </w:rPr>
-      </w:pPr>
-      <w:r>
-        <w:rPr>
-          <w:rFonts w:ascii="Times New Roman" w:hAnsi="Times New Roman" w:cs="Times New Roman"/>
-          <w:sz w:val="28"/>
-          <w:szCs w:val="28"/>
-        </w:rPr>
-        <w:t>(Settler Trustee)</w:t>
-      </w:r>
-    </w:p>
-    <w:p>
-      <w:pPr>
-        <w:rPr>
-          <w:rFonts w:ascii="Times New Roman" w:hAnsi="Times New Roman" w:cs="Times New Roman"/>
-          <w:b/>
-          <w:sz w:val="28"/>
-          <w:szCs w:val="28"/>
-        </w:rPr>
-      </w:pPr>
-    </w:p>
-    <w:p>
-      <w:pPr>
-        <w:rPr>
-          <w:rFonts w:ascii="Times New Roman" w:hAnsi="Times New Roman" w:cs="Times New Roman"/>
-          <w:b/>
-          <w:sz w:val="28"/>
-          <w:szCs w:val="28"/>
-        </w:rPr>
-      </w:pPr>
-      <w:r>
-        <w:rPr>
-          <w:rFonts w:ascii="Times New Roman" w:hAnsi="Times New Roman" w:cs="Times New Roman"/>
-          <w:b/>
-          <w:sz w:val="28"/>
-          <w:szCs w:val="28"/>
-        </w:rPr>
-        <w:t>Note:</w:t>
-      </w:r>
-    </w:p>
-    <w:p>
-      <w:pPr>
-        <w:pStyle w:val="ListParagraph"/>
-        <w:numPr>
-          <w:ilvl w:val="0"/>
-          <w:numId w:val="27"/>
-        </w:numPr>
-        <w:rPr>
-          <w:rFonts w:ascii="Times New Roman" w:hAnsi="Times New Roman" w:cs="Times New Roman"/>
-          <w:sz w:val="28"/>
-          <w:szCs w:val="28"/>
-        </w:rPr>
-      </w:pPr>
-      <w:r>
-        <w:rPr>
-          <w:rFonts w:ascii="Times New Roman" w:hAnsi="Times New Roman" w:cs="Times New Roman"/>
-          <w:sz w:val="28"/>
-          <w:szCs w:val="28"/>
-        </w:rPr>
-        <w:t>All the prospective trustees are required to attend the meeting to get their names approved unanimously.</w:t>
-      </w:r>
-    </w:p>
-    <w:p>
-      <w:pPr>
-        <w:pStyle w:val="ListParagraph"/>
-        <w:numPr>
-          <w:ilvl w:val="0"/>
-          <w:numId w:val="27"/>
-        </w:numPr>
-        <w:jc w:val="both"/>
-        <w:rPr>
-          <w:rFonts w:ascii="Times New Roman" w:hAnsi="Times New Roman" w:cs="Times New Roman"/>
-          <w:sz w:val="28"/>
-          <w:szCs w:val="28"/>
-        </w:rPr>
-      </w:pPr>
-      <w:r>
-        <w:rPr>
-          <w:rFonts w:ascii="Times New Roman" w:hAnsi="Times New Roman" w:cs="Times New Roman"/>
-          <w:sz w:val="28"/>
-          <w:szCs w:val="28"/>
-        </w:rPr>
-        <w:t>I</w:t>
-      </w:r>
-      <w:r>
-        <w:rPr>
-          <w:rFonts w:ascii="Times New Roman" w:hAnsi="Times New Roman" w:cs="Times New Roman"/>
-          <w:sz w:val="28"/>
-          <w:szCs w:val="28"/>
-        </w:rPr>
-        <w:t>nformed</w:t>
-      </w:r>
-      <w:r>
-        <w:rPr>
-          <w:rFonts w:ascii="Times New Roman" w:hAnsi="Times New Roman" w:cs="Times New Roman"/>
-          <w:sz w:val="28"/>
-          <w:szCs w:val="28"/>
-        </w:rPr>
-        <w:t xml:space="preserve"> for the proposed meeting is sent</w:t>
-      </w:r>
-      <w:r>
-        <w:rPr>
-          <w:rFonts w:ascii="Times New Roman" w:hAnsi="Times New Roman" w:cs="Times New Roman"/>
-          <w:sz w:val="28"/>
-          <w:szCs w:val="28"/>
-        </w:rPr>
-        <w:t xml:space="preserve"> to all the prospective trustees through WhatsApp</w:t>
-      </w:r>
-      <w:r>
-        <w:rPr>
-          <w:rFonts w:ascii="Times New Roman" w:hAnsi="Times New Roman" w:cs="Times New Roman"/>
-          <w:sz w:val="28"/>
-          <w:szCs w:val="28"/>
-        </w:rPr>
-        <w:t xml:space="preserve"> and their respective mobile numbers</w:t>
-      </w:r>
-      <w:r>
-        <w:rPr>
-          <w:rFonts w:ascii="Times New Roman" w:hAnsi="Times New Roman" w:cs="Times New Roman"/>
-          <w:sz w:val="28"/>
-          <w:szCs w:val="28"/>
-        </w:rPr>
-        <w:t>.</w:t>
-      </w:r>
-      <w:r>
-        <w:rPr>
-          <w:rFonts w:ascii="Times New Roman" w:hAnsi="Times New Roman" w:cs="Times New Roman"/>
-          <w:b/>
-          <w:sz w:val="28"/>
-          <w:szCs w:val="28"/>
-        </w:rPr>
-        <w:br w:type="page"/>
-      </w:r>
-    </w:p>
-    <w:p>
-      <w:pPr>
-        <w:jc w:val="both"/>
-        <w:rPr>
-          <w:rFonts w:ascii="Times New Roman" w:hAnsi="Times New Roman" w:cs="Times New Roman"/>
-          <w:sz w:val="28"/>
-          <w:szCs w:val="28"/>
-        </w:rPr>
-      </w:pPr>
-      <w:r>
-        <w:rPr>
-          <w:rFonts w:ascii="Times New Roman" w:hAnsi="Times New Roman" w:cs="Times New Roman"/>
-          <w:b/>
-          <w:sz w:val="28"/>
-          <w:szCs w:val="28"/>
-        </w:rPr>
-        <w:lastRenderedPageBreak/>
-        <w:t>To begin with</w:t>
-      </w:r>
-    </w:p>
-    <w:p>
-      <w:pPr>
-        <w:rPr>
-          <w:rFonts w:ascii="Times New Roman" w:hAnsi="Times New Roman" w:cs="Times New Roman"/>
-          <w:sz w:val="28"/>
-          <w:szCs w:val="28"/>
-        </w:rPr>
-      </w:pPr>
-      <w:r>
-        <w:rPr>
-          <w:rFonts w:ascii="Times New Roman" w:hAnsi="Times New Roman" w:cs="Times New Roman"/>
-          <w:sz w:val="28"/>
-          <w:szCs w:val="28"/>
-        </w:rPr>
-        <w:t>Open a service window</w:t>
-      </w:r>
-      <w:r>
-        <w:rPr>
-          <w:rFonts w:ascii="Times New Roman" w:hAnsi="Times New Roman" w:cs="Times New Roman"/>
-          <w:sz w:val="28"/>
-          <w:szCs w:val="28"/>
-        </w:rPr>
-        <w:t>/shop</w:t>
-      </w:r>
-      <w:r>
-        <w:rPr>
-          <w:rFonts w:ascii="Times New Roman" w:hAnsi="Times New Roman" w:cs="Times New Roman"/>
-          <w:sz w:val="28"/>
-          <w:szCs w:val="28"/>
-        </w:rPr>
-        <w:t xml:space="preserve"> to facilitate the general public in an endeavor to solve the problems pertaining to</w:t>
-      </w:r>
-    </w:p>
-    <w:p>
-      <w:pPr>
-        <w:pStyle w:val="ListParagraph"/>
-        <w:numPr>
-          <w:ilvl w:val="0"/>
-          <w:numId w:val="25"/>
-        </w:numPr>
-        <w:rPr>
-          <w:rFonts w:ascii="Times New Roman" w:hAnsi="Times New Roman" w:cs="Times New Roman"/>
-          <w:sz w:val="28"/>
-          <w:szCs w:val="28"/>
-        </w:rPr>
-      </w:pPr>
-      <w:r>
-        <w:rPr>
-          <w:rFonts w:ascii="Times New Roman" w:hAnsi="Times New Roman" w:cs="Times New Roman"/>
-          <w:sz w:val="28"/>
-          <w:szCs w:val="28"/>
-        </w:rPr>
-        <w:t>Adh</w:t>
-      </w:r>
-      <w:r>
-        <w:rPr>
-          <w:rFonts w:ascii="Times New Roman" w:hAnsi="Times New Roman" w:cs="Times New Roman"/>
-          <w:sz w:val="28"/>
-          <w:szCs w:val="28"/>
-        </w:rPr>
-        <w:t>aar-card, Voter I-card, Ration-</w:t>
-      </w:r>
-      <w:r>
-        <w:rPr>
-          <w:rFonts w:ascii="Times New Roman" w:hAnsi="Times New Roman" w:cs="Times New Roman"/>
-          <w:sz w:val="28"/>
-          <w:szCs w:val="28"/>
-        </w:rPr>
-        <w:t xml:space="preserve">card, Pan-card, </w:t>
-      </w:r>
-    </w:p>
-    <w:p>
-      <w:pPr>
-        <w:pStyle w:val="ListParagraph"/>
-        <w:numPr>
-          <w:ilvl w:val="0"/>
-          <w:numId w:val="25"/>
-        </w:numPr>
-        <w:rPr>
-          <w:rFonts w:ascii="Times New Roman" w:hAnsi="Times New Roman" w:cs="Times New Roman"/>
-          <w:sz w:val="28"/>
-          <w:szCs w:val="28"/>
-        </w:rPr>
-      </w:pPr>
-      <w:r>
-        <w:rPr>
-          <w:rFonts w:ascii="Times New Roman" w:hAnsi="Times New Roman" w:cs="Times New Roman"/>
-          <w:sz w:val="28"/>
-          <w:szCs w:val="28"/>
-        </w:rPr>
-        <w:t>Passport</w:t>
-      </w:r>
-      <w:r>
-        <w:rPr>
-          <w:rFonts w:ascii="Times New Roman" w:hAnsi="Times New Roman" w:cs="Times New Roman"/>
-          <w:sz w:val="28"/>
-          <w:szCs w:val="28"/>
-        </w:rPr>
-        <w:t xml:space="preserve"> new and renewal</w:t>
-      </w:r>
-      <w:r>
-        <w:rPr>
-          <w:rFonts w:ascii="Times New Roman" w:hAnsi="Times New Roman" w:cs="Times New Roman"/>
-          <w:sz w:val="28"/>
-          <w:szCs w:val="28"/>
-        </w:rPr>
-        <w:t xml:space="preserve">, </w:t>
-      </w:r>
-    </w:p>
-    <w:p>
-      <w:pPr>
-        <w:pStyle w:val="ListParagraph"/>
-        <w:numPr>
-          <w:ilvl w:val="0"/>
-          <w:numId w:val="25"/>
-        </w:numPr>
-        <w:rPr>
-          <w:rFonts w:ascii="Times New Roman" w:hAnsi="Times New Roman" w:cs="Times New Roman"/>
-          <w:sz w:val="28"/>
-          <w:szCs w:val="28"/>
-        </w:rPr>
-      </w:pPr>
-      <w:r>
-        <w:rPr>
-          <w:rFonts w:ascii="Times New Roman" w:hAnsi="Times New Roman" w:cs="Times New Roman"/>
-          <w:sz w:val="28"/>
-          <w:szCs w:val="28"/>
-        </w:rPr>
-        <w:t xml:space="preserve">Haj </w:t>
-      </w:r>
-      <w:r>
-        <w:rPr>
-          <w:rFonts w:ascii="Times New Roman" w:hAnsi="Times New Roman" w:cs="Times New Roman"/>
-          <w:sz w:val="28"/>
-          <w:szCs w:val="28"/>
-        </w:rPr>
-        <w:t xml:space="preserve">applications, </w:t>
-      </w:r>
-    </w:p>
-    <w:p>
-      <w:pPr>
-        <w:pStyle w:val="ListParagraph"/>
-        <w:numPr>
-          <w:ilvl w:val="0"/>
-          <w:numId w:val="25"/>
-        </w:numPr>
-        <w:rPr>
-          <w:rFonts w:ascii="Times New Roman" w:hAnsi="Times New Roman" w:cs="Times New Roman"/>
-          <w:sz w:val="28"/>
-          <w:szCs w:val="28"/>
-        </w:rPr>
-      </w:pPr>
-      <w:r>
-        <w:rPr>
-          <w:rFonts w:ascii="Times New Roman" w:hAnsi="Times New Roman" w:cs="Times New Roman"/>
-          <w:sz w:val="28"/>
-          <w:szCs w:val="28"/>
-        </w:rPr>
-        <w:t>Photocopying and lamination of documents etc.</w:t>
-      </w:r>
-    </w:p>
-    <w:p>
-      <w:pPr>
-        <w:pStyle w:val="ListParagraph"/>
-        <w:numPr>
-          <w:ilvl w:val="0"/>
-          <w:numId w:val="25"/>
-        </w:numPr>
-        <w:rPr>
-          <w:rFonts w:ascii="Times New Roman" w:hAnsi="Times New Roman" w:cs="Times New Roman"/>
-          <w:sz w:val="28"/>
-          <w:szCs w:val="28"/>
-        </w:rPr>
-      </w:pPr>
-      <w:r>
-        <w:rPr>
-          <w:rFonts w:ascii="Times New Roman" w:hAnsi="Times New Roman" w:cs="Times New Roman"/>
-          <w:sz w:val="28"/>
-          <w:szCs w:val="28"/>
-        </w:rPr>
-        <w:t>E-stamp papers</w:t>
-      </w:r>
-    </w:p>
-    <w:p>
-      <w:pPr>
-        <w:pStyle w:val="ListParagraph"/>
-        <w:numPr>
-          <w:ilvl w:val="0"/>
-          <w:numId w:val="25"/>
-        </w:numPr>
-        <w:rPr>
-          <w:rFonts w:ascii="Times New Roman" w:hAnsi="Times New Roman" w:cs="Times New Roman"/>
-          <w:sz w:val="28"/>
-          <w:szCs w:val="28"/>
-        </w:rPr>
-      </w:pPr>
-      <w:r>
-        <w:rPr>
-          <w:rFonts w:ascii="Times New Roman" w:hAnsi="Times New Roman" w:cs="Times New Roman"/>
-          <w:sz w:val="28"/>
-          <w:szCs w:val="28"/>
-        </w:rPr>
-        <w:t>Guidance to parents to avail different facilities provided by government, private agencies</w:t>
-      </w:r>
-    </w:p>
-    <w:p>
-      <w:pPr>
-        <w:pStyle w:val="ListParagraph"/>
-        <w:numPr>
-          <w:ilvl w:val="0"/>
-          <w:numId w:val="25"/>
-        </w:numPr>
-        <w:rPr>
-          <w:rFonts w:ascii="Times New Roman" w:hAnsi="Times New Roman" w:cs="Times New Roman"/>
-          <w:sz w:val="28"/>
-          <w:szCs w:val="28"/>
-        </w:rPr>
-      </w:pPr>
-      <w:r>
-        <w:rPr>
-          <w:rFonts w:ascii="Times New Roman" w:hAnsi="Times New Roman" w:cs="Times New Roman"/>
-          <w:sz w:val="28"/>
-          <w:szCs w:val="28"/>
-        </w:rPr>
-        <w:t>Charitable clinic</w:t>
-      </w:r>
-    </w:p>
-    <w:p>
-      <w:pPr>
-        <w:pStyle w:val="ListParagraph"/>
-        <w:numPr>
-          <w:ilvl w:val="0"/>
-          <w:numId w:val="25"/>
-        </w:numPr>
-        <w:rPr>
-          <w:rFonts w:ascii="Times New Roman" w:hAnsi="Times New Roman" w:cs="Times New Roman"/>
-          <w:sz w:val="28"/>
-          <w:szCs w:val="28"/>
-        </w:rPr>
-      </w:pPr>
-      <w:r>
-        <w:rPr>
-          <w:rFonts w:ascii="Times New Roman" w:hAnsi="Times New Roman" w:cs="Times New Roman"/>
-          <w:sz w:val="28"/>
-          <w:szCs w:val="28"/>
-        </w:rPr>
-        <w:t>To provide cheap generic medicines</w:t>
-      </w:r>
-    </w:p>
-    <w:p>
-      <w:pPr>
-        <w:pStyle w:val="ListParagraph"/>
-        <w:numPr>
-          <w:ilvl w:val="0"/>
-          <w:numId w:val="25"/>
-        </w:numPr>
-        <w:rPr>
-          <w:rFonts w:ascii="Times New Roman" w:hAnsi="Times New Roman" w:cs="Times New Roman"/>
-          <w:sz w:val="28"/>
-          <w:szCs w:val="28"/>
-        </w:rPr>
-      </w:pPr>
-      <w:r>
-        <w:rPr>
-          <w:rFonts w:ascii="Times New Roman" w:hAnsi="Times New Roman" w:cs="Times New Roman"/>
-          <w:sz w:val="28"/>
-          <w:szCs w:val="28"/>
-        </w:rPr>
-        <w:t>Charitable counseling</w:t>
-      </w:r>
-      <w:r>
-        <w:rPr>
-          <w:rFonts w:ascii="Times New Roman" w:hAnsi="Times New Roman" w:cs="Times New Roman"/>
-          <w:sz w:val="28"/>
-          <w:szCs w:val="28"/>
-        </w:rPr>
-        <w:t xml:space="preserve"> </w:t>
-      </w:r>
-      <w:r>
-        <w:rPr>
-          <w:rFonts w:ascii="Times New Roman" w:hAnsi="Times New Roman" w:cs="Times New Roman"/>
-          <w:sz w:val="28"/>
-          <w:szCs w:val="28"/>
-        </w:rPr>
-        <w:t xml:space="preserve"> and career counseling</w:t>
-      </w:r>
-    </w:p>
-    <w:p>
-      <w:pPr>
-        <w:pStyle w:val="ListParagraph"/>
-        <w:numPr>
-          <w:ilvl w:val="0"/>
-          <w:numId w:val="25"/>
-        </w:numPr>
-        <w:rPr>
-          <w:rFonts w:ascii="Times New Roman" w:hAnsi="Times New Roman" w:cs="Times New Roman"/>
-          <w:sz w:val="28"/>
-          <w:szCs w:val="28"/>
-        </w:rPr>
-      </w:pPr>
-      <w:r>
-        <w:rPr>
-          <w:rFonts w:ascii="Times New Roman" w:hAnsi="Times New Roman" w:cs="Times New Roman"/>
-          <w:sz w:val="28"/>
-          <w:szCs w:val="28"/>
-        </w:rPr>
-        <w:t>Lamination of documents</w:t>
-      </w:r>
-    </w:p>
-    <w:p>
-      <w:pPr>
-        <w:pStyle w:val="ListParagraph"/>
-        <w:numPr>
-          <w:ilvl w:val="0"/>
-          <w:numId w:val="25"/>
-        </w:numPr>
-        <w:rPr>
-          <w:rFonts w:ascii="Times New Roman" w:hAnsi="Times New Roman" w:cs="Times New Roman"/>
-          <w:sz w:val="28"/>
-          <w:szCs w:val="28"/>
-        </w:rPr>
-      </w:pPr>
-      <w:r>
-        <w:rPr>
-          <w:rFonts w:ascii="Times New Roman" w:hAnsi="Times New Roman" w:cs="Times New Roman"/>
-          <w:sz w:val="28"/>
-          <w:szCs w:val="28"/>
-        </w:rPr>
-        <w:t>Color photocopy</w:t>
-      </w:r>
-    </w:p>
-    <w:p>
-      <w:pPr>
-        <w:pStyle w:val="ListParagraph"/>
-        <w:numPr>
-          <w:ilvl w:val="0"/>
-          <w:numId w:val="25"/>
-        </w:numPr>
-        <w:rPr>
-          <w:rFonts w:ascii="Times New Roman" w:hAnsi="Times New Roman" w:cs="Times New Roman"/>
-          <w:sz w:val="28"/>
-          <w:szCs w:val="28"/>
-        </w:rPr>
-      </w:pPr>
-      <w:r>
-        <w:rPr>
-          <w:rFonts w:ascii="Times New Roman" w:hAnsi="Times New Roman" w:cs="Times New Roman"/>
-          <w:sz w:val="28"/>
-          <w:szCs w:val="28"/>
-        </w:rPr>
-        <w:t>On line FIR</w:t>
-      </w:r>
-    </w:p>
-    <w:p>
-      <w:pPr>
-        <w:pStyle w:val="ListParagraph"/>
-        <w:numPr>
-          <w:ilvl w:val="0"/>
-          <w:numId w:val="25"/>
-        </w:numPr>
-        <w:rPr>
-          <w:rFonts w:ascii="Times New Roman" w:hAnsi="Times New Roman" w:cs="Times New Roman"/>
-          <w:sz w:val="28"/>
-          <w:szCs w:val="28"/>
-        </w:rPr>
-      </w:pPr>
-      <w:r>
-        <w:rPr>
-          <w:rFonts w:ascii="Times New Roman" w:hAnsi="Times New Roman" w:cs="Times New Roman"/>
-          <w:sz w:val="28"/>
-          <w:szCs w:val="28"/>
-        </w:rPr>
-        <w:t>On-line birth certificate</w:t>
-      </w:r>
-    </w:p>
-    <w:p>
-      <w:pPr>
-        <w:pStyle w:val="ListParagraph"/>
-        <w:numPr>
-          <w:ilvl w:val="0"/>
-          <w:numId w:val="25"/>
-        </w:numPr>
-        <w:rPr>
-          <w:rFonts w:ascii="Times New Roman" w:hAnsi="Times New Roman" w:cs="Times New Roman"/>
-          <w:sz w:val="28"/>
-          <w:szCs w:val="28"/>
-        </w:rPr>
-      </w:pPr>
-      <w:r>
-        <w:rPr>
-          <w:rFonts w:ascii="Times New Roman" w:hAnsi="Times New Roman" w:cs="Times New Roman"/>
-          <w:sz w:val="28"/>
-          <w:szCs w:val="28"/>
-        </w:rPr>
-        <w:t>Color scanning</w:t>
-      </w:r>
-    </w:p>
-    <w:p>
-      <w:pPr>
-        <w:pStyle w:val="ListParagraph"/>
-        <w:ind w:left="775"/>
-        <w:rPr>
-          <w:rFonts w:ascii="Times New Roman" w:hAnsi="Times New Roman" w:cs="Times New Roman"/>
-          <w:sz w:val="28"/>
-          <w:szCs w:val="28"/>
-        </w:rPr>
-      </w:pPr>
-      <w:r>
-        <w:rPr>
-          <w:rFonts w:ascii="Times New Roman" w:hAnsi="Times New Roman" w:cs="Times New Roman"/>
-          <w:sz w:val="28"/>
-          <w:szCs w:val="28"/>
-        </w:rPr>
         <w:t xml:space="preserve">   </w:t>
       </w:r>
-    </w:p>
-    <w:p>
-      <w:pPr>
-        <w:rPr>
-          <w:rFonts w:ascii="Times New Roman" w:hAnsi="Times New Roman" w:cs="Times New Roman"/>
-          <w:sz w:val="28"/>
-          <w:szCs w:val="28"/>
-        </w:rPr>
-      </w:pPr>
-      <w:r>
-        <w:rPr>
-          <w:rFonts w:ascii="Times New Roman" w:hAnsi="Times New Roman" w:cs="Times New Roman"/>
-          <w:sz w:val="28"/>
-          <w:szCs w:val="28"/>
-        </w:rPr>
-        <w:br w:type="page"/>
-      </w:r>
-    </w:p>
-    <w:p>
-      <w:pPr>
-        <w:pStyle w:val="ListParagraph"/>
-        <w:numPr>
-          <w:ilvl w:val="0"/>
-          <w:numId w:val="36"/>
-        </w:numPr>
-        <w:spacing w:line="240" w:lineRule="auto"/>
-        <w:jc w:val="both"/>
-        <w:rPr>
-          <w:rFonts w:ascii="Times New Roman" w:hAnsi="Times New Roman" w:cs="Times New Roman"/>
-          <w:b/>
-          <w:sz w:val="28"/>
-          <w:szCs w:val="28"/>
-        </w:rPr>
-      </w:pPr>
-      <w:r>
-        <w:rPr>
-          <w:rFonts w:ascii="Times New Roman" w:hAnsi="Times New Roman" w:cs="Times New Roman"/>
-          <w:sz w:val="28"/>
-          <w:szCs w:val="28"/>
-        </w:rPr>
-        <w:lastRenderedPageBreak/>
-        <w:t>However he may change the name of his nominee at any time during his life. Such an act shall require an application by the trustee on a stamp paper.</w:t>
-      </w:r>
-    </w:p>
-    <w:p>
-      <w:pPr>
-        <w:pStyle w:val="ListParagraph"/>
-        <w:numPr>
-          <w:ilvl w:val="0"/>
-          <w:numId w:val="36"/>
-        </w:numPr>
-        <w:spacing w:line="240" w:lineRule="auto"/>
-        <w:jc w:val="both"/>
-        <w:rPr>
-          <w:rFonts w:ascii="Times New Roman" w:hAnsi="Times New Roman" w:cs="Times New Roman"/>
-          <w:b/>
-          <w:sz w:val="28"/>
-          <w:szCs w:val="28"/>
-        </w:rPr>
-      </w:pPr>
-      <w:r>
-        <w:rPr>
-          <w:rFonts w:ascii="Times New Roman" w:hAnsi="Times New Roman" w:cs="Times New Roman"/>
-          <w:b/>
-          <w:sz w:val="28"/>
-          <w:szCs w:val="28"/>
-        </w:rPr>
-        <w:t xml:space="preserve">No trustee </w:t>
-      </w:r>
-      <w:r>
-        <w:rPr>
-          <w:rFonts w:ascii="Times New Roman" w:hAnsi="Times New Roman" w:cs="Times New Roman"/>
-          <w:sz w:val="28"/>
-          <w:szCs w:val="28"/>
-        </w:rPr>
-        <w:t xml:space="preserve">shall have the power to replace or recommend his replacement. In case of serious injury/injuries, he may delegate his powers to his nominee to be in charge of his responsibilities and act for him. </w:t>
+      <w:r>
+        <w:rPr>
+          <w:rFonts w:ascii="Times New Roman" w:hAnsi="Times New Roman" w:cs="Times New Roman"/>
+          <w:sz w:val="28"/>
+          <w:szCs w:val="28"/>
+        </w:rPr>
+        <w:t>However he may change the name of his nomi</w:t>
+      </w:r>
+      <w:r>
+        <w:rPr>
+          <w:rFonts w:ascii="Times New Roman" w:hAnsi="Times New Roman" w:cs="Times New Roman"/>
+          <w:sz w:val="28"/>
+          <w:szCs w:val="28"/>
+        </w:rPr>
+        <w:t xml:space="preserve">nee at any time during his life and </w:t>
+      </w:r>
+      <w:r>
+        <w:rPr>
+          <w:rFonts w:ascii="Times New Roman" w:hAnsi="Times New Roman" w:cs="Times New Roman"/>
+          <w:sz w:val="28"/>
+          <w:szCs w:val="28"/>
+        </w:rPr>
+        <w:t>delegate his powers to his nominee to be in charge of his responsibilities and act for him.</w:t>
+      </w:r>
+      <w:r>
+        <w:rPr>
+          <w:rFonts w:ascii="Times New Roman" w:hAnsi="Times New Roman" w:cs="Times New Roman"/>
+          <w:sz w:val="28"/>
+          <w:szCs w:val="28"/>
+        </w:rPr>
+        <w:t xml:space="preserve"> Such an act shall require an application by the trustee on a stamp paper.</w:t>
       </w:r>
     </w:p>
     <w:p>
@@ -15522,7 +14256,7 @@
             <w:rPr>
               <w:noProof/>
             </w:rPr>
-            <w:t>17</w:t>
+            <w:t>15</w:t>
           </w:r>
         </w:fldSimple>
       </w:p>
@@ -15857,8 +14591,8 @@
   <w:abstractNum w:abstractNumId="3">
     <w:nsid w:val="0F1837A0"/>
     <w:multiLevelType w:val="hybridMultilevel"/>
-    <w:tmpl w:val="8C2ABA8E"/>
-    <w:lvl w:ilvl="0" w:tplc="89261EA0">
+    <w:tmpl w:val="AF38988C"/>
+    <w:lvl w:ilvl="0" w:tplc="98D23272">
       <w:start w:val="1"/>
       <w:numFmt w:val="lowerLetter"/>
       <w:lvlText w:val="%1)"/>
@@ -15867,6 +14601,7 @@
         <w:ind w:left="720" w:hanging="360"/>
       </w:pPr>
       <w:rPr>
+        <w:rFonts w:ascii="Times New Roman" w:eastAsiaTheme="minorHAnsi" w:hAnsi="Times New Roman" w:cs="Times New Roman"/>
         <w:b w:val="0"/>
       </w:rPr>
     </w:lvl>
